--- a/Self assessment.docx
+++ b/Self assessment.docx
@@ -5,30 +5,61 @@
     <w:p>
       <w:pPr>
         <w:pStyle w:val="Title"/>
-      </w:pPr>
-      <w:r>
+        <w:rPr>
+          <w:sz w:val="56"/>
+          <w:szCs w:val="56"/>
+        </w:rPr>
+      </w:pPr>
+      <w:r>
+        <w:rPr>
+          <w:sz w:val="56"/>
+          <w:szCs w:val="56"/>
+        </w:rPr>
         <w:t>CS</w:t>
       </w:r>
       <w:r>
+        <w:rPr>
+          <w:sz w:val="56"/>
+          <w:szCs w:val="56"/>
+        </w:rPr>
         <w:t>-376</w:t>
       </w:r>
       <w:r>
+        <w:rPr>
+          <w:sz w:val="56"/>
+          <w:szCs w:val="56"/>
+        </w:rPr>
         <w:t xml:space="preserve"> Final Project</w:t>
       </w:r>
       <w:r>
-        <w:br/>
-      </w:r>
-      <w:r>
-        <w:t>Self Assessment</w:t>
-      </w:r>
-    </w:p>
-    <w:p/>
-    <w:p>
-      <w:r>
-        <w:t>Your group should fill out one copy of this form and include it with your assignment when you turn it in.</w:t>
-      </w:r>
-    </w:p>
-    <w:p/>
+        <w:rPr>
+          <w:sz w:val="56"/>
+          <w:szCs w:val="56"/>
+        </w:rPr>
+        <w:t xml:space="preserve"> </w:t>
+      </w:r>
+      <w:r>
+        <w:rPr>
+          <w:sz w:val="56"/>
+          <w:szCs w:val="56"/>
+        </w:rPr>
+        <w:t>Self</w:t>
+      </w:r>
+      <w:r>
+        <w:rPr>
+          <w:sz w:val="56"/>
+          <w:szCs w:val="56"/>
+        </w:rPr>
+        <w:t>-</w:t>
+      </w:r>
+      <w:r>
+        <w:rPr>
+          <w:sz w:val="56"/>
+          <w:szCs w:val="56"/>
+        </w:rPr>
+        <w:t>Assessment</w:t>
+      </w:r>
+    </w:p>
     <w:p>
       <w:pPr>
         <w:pStyle w:val="Heading1"/>
@@ -44,12 +75,21 @@
           <w:iCs/>
         </w:rPr>
       </w:pPr>
+      <w:proofErr w:type="gramStart"/>
       <w:r>
         <w:rPr>
           <w:i/>
           <w:iCs/>
         </w:rPr>
-        <w:t>Who’s in your group?</w:t>
+        <w:t>Who’s</w:t>
+      </w:r>
+      <w:proofErr w:type="gramEnd"/>
+      <w:r>
+        <w:rPr>
+          <w:i/>
+          <w:iCs/>
+        </w:rPr>
+        <w:t xml:space="preserve"> in your group?</w:t>
       </w:r>
     </w:p>
     <w:p>
@@ -108,12 +148,19 @@
           <w:i/>
           <w:iCs/>
         </w:rPr>
-        <w:t>Say a few words about what you wanted the game to be like.  Note that if you just wanted to write some code so you could get an good grade on the project, it’s fine to admit that.</w:t>
+        <w:t>Say a few words about what you wanted the game to be like.  Note that if you just wanted to write some code so you could get a good grade on the project, it’s fine to admit that.</w:t>
+      </w:r>
+    </w:p>
+    <w:p>
+      <w:r>
+        <w:t xml:space="preserve">For the most part, our goal for this project was to create a game that would give us a good grade. We </w:t>
+      </w:r>
+      <w:r>
+        <w:t>were also inspired by an inside joke involving toads which is the base idea of our game.</w:t>
       </w:r>
     </w:p>
     <w:p/>
     <w:p/>
-    <w:p/>
     <w:p>
       <w:pPr>
         <w:pStyle w:val="Heading1"/>
@@ -137,8 +184,51 @@
         <w:t>What went right?</w:t>
       </w:r>
     </w:p>
+    <w:p>
+      <w:r>
+        <w:t xml:space="preserve">Most of our game went very well. We successfully implemented the menu functions first and then moved onto </w:t>
+      </w:r>
+      <w:r>
+        <w:t>the necessary game functions. Then after adding in the background and sprites, we added the sounds for the game. All in all, the game we designed was very successful in terms of implementation.</w:t>
+      </w:r>
+    </w:p>
     <w:p/>
     <w:p/>
+    <w:p>
+      <w:pPr>
+        <w:rPr>
+          <w:i/>
+          <w:iCs/>
+        </w:rPr>
+      </w:pPr>
+      <w:r>
+        <w:rPr>
+          <w:i/>
+          <w:iCs/>
+        </w:rPr>
+        <w:t>What went wrong?</w:t>
+      </w:r>
+    </w:p>
+    <w:p>
+      <w:r>
+        <w:t xml:space="preserve">Of course, there </w:t>
+      </w:r>
+      <w:r>
+        <w:t xml:space="preserve">are always </w:t>
+      </w:r>
+      <w:r>
+        <w:t xml:space="preserve">a few hiccups. </w:t>
+      </w:r>
+      <w:r>
+        <w:t>One big problem was that</w:t>
+      </w:r>
+      <w:r>
+        <w:t xml:space="preserve"> the</w:t>
+      </w:r>
+      <w:r>
+        <w:t xml:space="preserve">re was a problem with a couple of the audio clips, but we were able to solve them or remove them without messing up the game or dropping below the points requirement. </w:t>
+      </w:r>
+    </w:p>
     <w:p/>
     <w:p/>
     <w:p>
@@ -153,12 +243,1441 @@
           <w:i/>
           <w:iCs/>
         </w:rPr>
-        <w:t>What went wrong?</w:t>
+        <w:t>What do you wish you knew when you started?</w:t>
+      </w:r>
+    </w:p>
+    <w:p>
+      <w:r>
+        <w:t xml:space="preserve">Handling the camera system was </w:t>
+      </w:r>
+      <w:r>
+        <w:t>something</w:t>
+      </w:r>
+      <w:r>
+        <w:t xml:space="preserve"> that had a bit of a learning curve, but for the most part, a lot o</w:t>
+      </w:r>
+      <w:r>
+        <w:t xml:space="preserve">f our game is very consistent with the material we’ve been learning this quarter. </w:t>
+      </w:r>
+      <w:r>
+        <w:t xml:space="preserve">With that said, using the knowledge </w:t>
+      </w:r>
+      <w:proofErr w:type="gramStart"/>
+      <w:r>
+        <w:t>we’ve</w:t>
+      </w:r>
+      <w:proofErr w:type="gramEnd"/>
+      <w:r>
+        <w:t xml:space="preserve"> gained from this class, we were able to efficiently finish our final product.</w:t>
       </w:r>
     </w:p>
     <w:p/>
+    <w:p>
+      <w:pPr>
+        <w:pStyle w:val="Heading1"/>
+      </w:pPr>
+      <w:r>
+        <w:lastRenderedPageBreak/>
+        <w:t>Annoying grading bookkeeping</w:t>
+      </w:r>
+    </w:p>
+    <w:p>
+      <w:r>
+        <w:t xml:space="preserve">Please list all the things you think you got </w:t>
+      </w:r>
+      <w:r>
+        <w:t>points for based on the criteria given in the assignment.</w:t>
+      </w:r>
+    </w:p>
     <w:p/>
-    <w:p/>
+    <w:p>
+      <w:pPr>
+        <w:pStyle w:val="ListParagraph"/>
+        <w:numPr>
+          <w:ilvl w:val="0"/>
+          <w:numId w:val="18"/>
+        </w:numPr>
+      </w:pPr>
+      <w:r>
+        <w:t>Menus (15 pts)</w:t>
+      </w:r>
+    </w:p>
+    <w:p>
+      <w:pPr>
+        <w:pStyle w:val="ListParagraph"/>
+        <w:numPr>
+          <w:ilvl w:val="1"/>
+          <w:numId w:val="18"/>
+        </w:numPr>
+      </w:pPr>
+      <w:r>
+        <w:t>Start menu (5 pts)</w:t>
+      </w:r>
+    </w:p>
+    <w:p>
+      <w:pPr>
+        <w:pStyle w:val="ListParagraph"/>
+        <w:numPr>
+          <w:ilvl w:val="1"/>
+          <w:numId w:val="18"/>
+        </w:numPr>
+      </w:pPr>
+      <w:r>
+        <w:t>Pause menu (5 pts)</w:t>
+      </w:r>
+    </w:p>
+    <w:p>
+      <w:pPr>
+        <w:pStyle w:val="ListParagraph"/>
+        <w:numPr>
+          <w:ilvl w:val="1"/>
+          <w:numId w:val="18"/>
+        </w:numPr>
+      </w:pPr>
+      <w:r>
+        <w:t>Instructions menu (5 pts)</w:t>
+      </w:r>
+    </w:p>
+    <w:p>
+      <w:pPr>
+        <w:pStyle w:val="ListParagraph"/>
+        <w:numPr>
+          <w:ilvl w:val="0"/>
+          <w:numId w:val="18"/>
+        </w:numPr>
+        <w:spacing w:after="0"/>
+        <w:textAlignment w:val="baseline"/>
+      </w:pPr>
+      <w:r>
+        <w:t>Controls (9 pts)</w:t>
+      </w:r>
+    </w:p>
+    <w:p>
+      <w:pPr>
+        <w:pStyle w:val="ListParagraph"/>
+        <w:numPr>
+          <w:ilvl w:val="1"/>
+          <w:numId w:val="18"/>
+        </w:numPr>
+        <w:spacing w:after="0"/>
+        <w:textAlignment w:val="baseline"/>
+      </w:pPr>
+      <w:r>
+        <w:t xml:space="preserve">s (1 </w:t>
+      </w:r>
+      <w:proofErr w:type="spellStart"/>
+      <w:r>
+        <w:t>pt</w:t>
+      </w:r>
+      <w:proofErr w:type="spellEnd"/>
+      <w:r>
+        <w:t xml:space="preserve">) (move past start menu) </w:t>
+      </w:r>
+    </w:p>
+    <w:p>
+      <w:pPr>
+        <w:pStyle w:val="NormalWeb"/>
+        <w:numPr>
+          <w:ilvl w:val="1"/>
+          <w:numId w:val="18"/>
+        </w:numPr>
+        <w:spacing w:before="0" w:beforeAutospacing="0" w:after="0" w:afterAutospacing="0"/>
+        <w:textAlignment w:val="baseline"/>
+        <w:rPr>
+          <w:rFonts w:asciiTheme="minorHAnsi" w:eastAsiaTheme="minorEastAsia" w:hAnsiTheme="minorHAnsi" w:cstheme="minorBidi"/>
+          <w:sz w:val="21"/>
+          <w:szCs w:val="21"/>
+          <w:lang w:eastAsia="en-US"/>
+        </w:rPr>
+      </w:pPr>
+      <w:proofErr w:type="spellStart"/>
+      <w:r>
+        <w:rPr>
+          <w:rFonts w:asciiTheme="minorHAnsi" w:eastAsiaTheme="minorEastAsia" w:hAnsiTheme="minorHAnsi" w:cstheme="minorBidi"/>
+          <w:sz w:val="21"/>
+          <w:szCs w:val="21"/>
+          <w:lang w:eastAsia="en-US"/>
+        </w:rPr>
+        <w:t>i</w:t>
+      </w:r>
+      <w:proofErr w:type="spellEnd"/>
+      <w:r>
+        <w:rPr>
+          <w:rFonts w:asciiTheme="minorHAnsi" w:eastAsiaTheme="minorEastAsia" w:hAnsiTheme="minorHAnsi" w:cstheme="minorBidi"/>
+          <w:sz w:val="21"/>
+          <w:szCs w:val="21"/>
+          <w:lang w:eastAsia="en-US"/>
+        </w:rPr>
+        <w:t xml:space="preserve"> (1 </w:t>
+      </w:r>
+      <w:proofErr w:type="spellStart"/>
+      <w:proofErr w:type="gramStart"/>
+      <w:r>
+        <w:rPr>
+          <w:rFonts w:asciiTheme="minorHAnsi" w:eastAsiaTheme="minorEastAsia" w:hAnsiTheme="minorHAnsi" w:cstheme="minorBidi"/>
+          <w:sz w:val="21"/>
+          <w:szCs w:val="21"/>
+          <w:lang w:eastAsia="en-US"/>
+        </w:rPr>
+        <w:t>pt</w:t>
+      </w:r>
+      <w:proofErr w:type="spellEnd"/>
+      <w:r>
+        <w:rPr>
+          <w:rFonts w:asciiTheme="minorHAnsi" w:eastAsiaTheme="minorEastAsia" w:hAnsiTheme="minorHAnsi" w:cstheme="minorBidi"/>
+          <w:sz w:val="21"/>
+          <w:szCs w:val="21"/>
+          <w:lang w:eastAsia="en-US"/>
+        </w:rPr>
+        <w:t>)  (</w:t>
+      </w:r>
+      <w:proofErr w:type="gramEnd"/>
+      <w:r>
+        <w:rPr>
+          <w:rFonts w:asciiTheme="minorHAnsi" w:eastAsiaTheme="minorEastAsia" w:hAnsiTheme="minorHAnsi" w:cstheme="minorBidi"/>
+          <w:sz w:val="21"/>
+          <w:szCs w:val="21"/>
+          <w:lang w:eastAsia="en-US"/>
+        </w:rPr>
+        <w:t>open instructions menu)</w:t>
+      </w:r>
+    </w:p>
+    <w:p>
+      <w:pPr>
+        <w:pStyle w:val="NormalWeb"/>
+        <w:numPr>
+          <w:ilvl w:val="1"/>
+          <w:numId w:val="18"/>
+        </w:numPr>
+        <w:spacing w:before="0" w:beforeAutospacing="0" w:after="0" w:afterAutospacing="0"/>
+        <w:textAlignment w:val="baseline"/>
+        <w:rPr>
+          <w:rFonts w:asciiTheme="minorHAnsi" w:eastAsiaTheme="minorEastAsia" w:hAnsiTheme="minorHAnsi" w:cstheme="minorBidi"/>
+          <w:sz w:val="21"/>
+          <w:szCs w:val="21"/>
+          <w:lang w:eastAsia="en-US"/>
+        </w:rPr>
+      </w:pPr>
+      <w:r>
+        <w:rPr>
+          <w:rFonts w:asciiTheme="minorHAnsi" w:eastAsiaTheme="minorEastAsia" w:hAnsiTheme="minorHAnsi" w:cstheme="minorBidi"/>
+          <w:sz w:val="21"/>
+          <w:szCs w:val="21"/>
+          <w:lang w:eastAsia="en-US"/>
+        </w:rPr>
+        <w:t xml:space="preserve">c (1 </w:t>
+      </w:r>
+      <w:proofErr w:type="spellStart"/>
+      <w:r>
+        <w:rPr>
+          <w:rFonts w:asciiTheme="minorHAnsi" w:eastAsiaTheme="minorEastAsia" w:hAnsiTheme="minorHAnsi" w:cstheme="minorBidi"/>
+          <w:sz w:val="21"/>
+          <w:szCs w:val="21"/>
+          <w:lang w:eastAsia="en-US"/>
+        </w:rPr>
+        <w:t>pt</w:t>
+      </w:r>
+      <w:proofErr w:type="spellEnd"/>
+      <w:r>
+        <w:rPr>
+          <w:rFonts w:asciiTheme="minorHAnsi" w:eastAsiaTheme="minorEastAsia" w:hAnsiTheme="minorHAnsi" w:cstheme="minorBidi"/>
+          <w:sz w:val="21"/>
+          <w:szCs w:val="21"/>
+          <w:lang w:eastAsia="en-US"/>
+        </w:rPr>
+        <w:t>) (close instructions menu)</w:t>
+      </w:r>
+    </w:p>
+    <w:p>
+      <w:pPr>
+        <w:pStyle w:val="NormalWeb"/>
+        <w:numPr>
+          <w:ilvl w:val="1"/>
+          <w:numId w:val="18"/>
+        </w:numPr>
+        <w:spacing w:before="0" w:beforeAutospacing="0" w:after="0" w:afterAutospacing="0"/>
+        <w:textAlignment w:val="baseline"/>
+        <w:rPr>
+          <w:rFonts w:asciiTheme="minorHAnsi" w:eastAsiaTheme="minorEastAsia" w:hAnsiTheme="minorHAnsi" w:cstheme="minorBidi"/>
+          <w:sz w:val="21"/>
+          <w:szCs w:val="21"/>
+          <w:lang w:eastAsia="en-US"/>
+        </w:rPr>
+      </w:pPr>
+      <w:r>
+        <w:rPr>
+          <w:rFonts w:asciiTheme="minorHAnsi" w:eastAsiaTheme="minorEastAsia" w:hAnsiTheme="minorHAnsi" w:cstheme="minorBidi"/>
+          <w:sz w:val="21"/>
+          <w:szCs w:val="21"/>
+          <w:lang w:eastAsia="en-US"/>
+        </w:rPr>
+        <w:t xml:space="preserve">p (1 </w:t>
+      </w:r>
+      <w:proofErr w:type="spellStart"/>
+      <w:r>
+        <w:rPr>
+          <w:rFonts w:asciiTheme="minorHAnsi" w:eastAsiaTheme="minorEastAsia" w:hAnsiTheme="minorHAnsi" w:cstheme="minorBidi"/>
+          <w:sz w:val="21"/>
+          <w:szCs w:val="21"/>
+          <w:lang w:eastAsia="en-US"/>
+        </w:rPr>
+        <w:t>pt</w:t>
+      </w:r>
+      <w:proofErr w:type="spellEnd"/>
+      <w:r>
+        <w:rPr>
+          <w:rFonts w:asciiTheme="minorHAnsi" w:eastAsiaTheme="minorEastAsia" w:hAnsiTheme="minorHAnsi" w:cstheme="minorBidi"/>
+          <w:sz w:val="21"/>
+          <w:szCs w:val="21"/>
+          <w:lang w:eastAsia="en-US"/>
+        </w:rPr>
+        <w:t xml:space="preserve">) (open pause menu) </w:t>
+      </w:r>
+    </w:p>
+    <w:p>
+      <w:pPr>
+        <w:pStyle w:val="NormalWeb"/>
+        <w:numPr>
+          <w:ilvl w:val="1"/>
+          <w:numId w:val="18"/>
+        </w:numPr>
+        <w:spacing w:before="0" w:beforeAutospacing="0" w:after="0" w:afterAutospacing="0"/>
+        <w:textAlignment w:val="baseline"/>
+        <w:rPr>
+          <w:rFonts w:asciiTheme="minorHAnsi" w:eastAsiaTheme="minorEastAsia" w:hAnsiTheme="minorHAnsi" w:cstheme="minorBidi"/>
+          <w:sz w:val="21"/>
+          <w:szCs w:val="21"/>
+          <w:lang w:eastAsia="en-US"/>
+        </w:rPr>
+      </w:pPr>
+      <w:r>
+        <w:rPr>
+          <w:rFonts w:asciiTheme="minorHAnsi" w:eastAsiaTheme="minorEastAsia" w:hAnsiTheme="minorHAnsi" w:cstheme="minorBidi"/>
+          <w:sz w:val="21"/>
+          <w:szCs w:val="21"/>
+          <w:lang w:eastAsia="en-US"/>
+        </w:rPr>
+        <w:t xml:space="preserve">r (1 </w:t>
+      </w:r>
+      <w:proofErr w:type="spellStart"/>
+      <w:r>
+        <w:rPr>
+          <w:rFonts w:asciiTheme="minorHAnsi" w:eastAsiaTheme="minorEastAsia" w:hAnsiTheme="minorHAnsi" w:cstheme="minorBidi"/>
+          <w:sz w:val="21"/>
+          <w:szCs w:val="21"/>
+          <w:lang w:eastAsia="en-US"/>
+        </w:rPr>
+        <w:t>pt</w:t>
+      </w:r>
+      <w:proofErr w:type="spellEnd"/>
+      <w:r>
+        <w:rPr>
+          <w:rFonts w:asciiTheme="minorHAnsi" w:eastAsiaTheme="minorEastAsia" w:hAnsiTheme="minorHAnsi" w:cstheme="minorBidi"/>
+          <w:sz w:val="21"/>
+          <w:szCs w:val="21"/>
+          <w:lang w:eastAsia="en-US"/>
+        </w:rPr>
+        <w:t xml:space="preserve">) (resume game/close pause menu) </w:t>
+      </w:r>
+    </w:p>
+    <w:p>
+      <w:pPr>
+        <w:pStyle w:val="NormalWeb"/>
+        <w:numPr>
+          <w:ilvl w:val="1"/>
+          <w:numId w:val="18"/>
+        </w:numPr>
+        <w:spacing w:before="0" w:beforeAutospacing="0" w:after="0" w:afterAutospacing="0"/>
+        <w:textAlignment w:val="baseline"/>
+        <w:rPr>
+          <w:rFonts w:asciiTheme="minorHAnsi" w:eastAsiaTheme="minorEastAsia" w:hAnsiTheme="minorHAnsi" w:cstheme="minorBidi"/>
+          <w:sz w:val="21"/>
+          <w:szCs w:val="21"/>
+          <w:lang w:eastAsia="en-US"/>
+        </w:rPr>
+      </w:pPr>
+      <w:r>
+        <w:rPr>
+          <w:rFonts w:asciiTheme="minorHAnsi" w:eastAsiaTheme="minorEastAsia" w:hAnsiTheme="minorHAnsi" w:cstheme="minorBidi"/>
+          <w:sz w:val="21"/>
+          <w:szCs w:val="21"/>
+          <w:lang w:eastAsia="en-US"/>
+        </w:rPr>
+        <w:t xml:space="preserve">Esc (1 </w:t>
+      </w:r>
+      <w:proofErr w:type="spellStart"/>
+      <w:r>
+        <w:rPr>
+          <w:rFonts w:asciiTheme="minorHAnsi" w:eastAsiaTheme="minorEastAsia" w:hAnsiTheme="minorHAnsi" w:cstheme="minorBidi"/>
+          <w:sz w:val="21"/>
+          <w:szCs w:val="21"/>
+          <w:lang w:eastAsia="en-US"/>
+        </w:rPr>
+        <w:t>pt</w:t>
+      </w:r>
+      <w:proofErr w:type="spellEnd"/>
+      <w:r>
+        <w:rPr>
+          <w:rFonts w:asciiTheme="minorHAnsi" w:eastAsiaTheme="minorEastAsia" w:hAnsiTheme="minorHAnsi" w:cstheme="minorBidi"/>
+          <w:sz w:val="21"/>
+          <w:szCs w:val="21"/>
+          <w:lang w:eastAsia="en-US"/>
+        </w:rPr>
+        <w:t xml:space="preserve">) (restart game) </w:t>
+      </w:r>
+    </w:p>
+    <w:p>
+      <w:pPr>
+        <w:pStyle w:val="NormalWeb"/>
+        <w:numPr>
+          <w:ilvl w:val="1"/>
+          <w:numId w:val="18"/>
+        </w:numPr>
+        <w:spacing w:before="0" w:beforeAutospacing="0" w:after="0" w:afterAutospacing="0"/>
+        <w:textAlignment w:val="baseline"/>
+        <w:rPr>
+          <w:rFonts w:asciiTheme="minorHAnsi" w:eastAsiaTheme="minorEastAsia" w:hAnsiTheme="minorHAnsi" w:cstheme="minorBidi"/>
+          <w:sz w:val="21"/>
+          <w:szCs w:val="21"/>
+          <w:lang w:eastAsia="en-US"/>
+        </w:rPr>
+      </w:pPr>
+      <w:r>
+        <w:rPr>
+          <w:rFonts w:asciiTheme="minorHAnsi" w:eastAsiaTheme="minorEastAsia" w:hAnsiTheme="minorHAnsi" w:cstheme="minorBidi"/>
+          <w:sz w:val="21"/>
+          <w:szCs w:val="21"/>
+          <w:lang w:eastAsia="en-US"/>
+        </w:rPr>
+        <w:t xml:space="preserve">Right arrow (0.5 </w:t>
+      </w:r>
+      <w:proofErr w:type="spellStart"/>
+      <w:r>
+        <w:rPr>
+          <w:rFonts w:asciiTheme="minorHAnsi" w:eastAsiaTheme="minorEastAsia" w:hAnsiTheme="minorHAnsi" w:cstheme="minorBidi"/>
+          <w:sz w:val="21"/>
+          <w:szCs w:val="21"/>
+          <w:lang w:eastAsia="en-US"/>
+        </w:rPr>
+        <w:t>pt</w:t>
+      </w:r>
+      <w:proofErr w:type="spellEnd"/>
+      <w:r>
+        <w:rPr>
+          <w:rFonts w:asciiTheme="minorHAnsi" w:eastAsiaTheme="minorEastAsia" w:hAnsiTheme="minorHAnsi" w:cstheme="minorBidi"/>
+          <w:sz w:val="21"/>
+          <w:szCs w:val="21"/>
+          <w:lang w:eastAsia="en-US"/>
+        </w:rPr>
+        <w:t xml:space="preserve">) (move toad) </w:t>
+      </w:r>
+    </w:p>
+    <w:p>
+      <w:pPr>
+        <w:pStyle w:val="NormalWeb"/>
+        <w:numPr>
+          <w:ilvl w:val="1"/>
+          <w:numId w:val="18"/>
+        </w:numPr>
+        <w:spacing w:before="0" w:beforeAutospacing="0" w:after="0" w:afterAutospacing="0"/>
+        <w:textAlignment w:val="baseline"/>
+        <w:rPr>
+          <w:rFonts w:asciiTheme="minorHAnsi" w:eastAsiaTheme="minorEastAsia" w:hAnsiTheme="minorHAnsi" w:cstheme="minorBidi"/>
+          <w:sz w:val="21"/>
+          <w:szCs w:val="21"/>
+          <w:lang w:eastAsia="en-US"/>
+        </w:rPr>
+      </w:pPr>
+      <w:r>
+        <w:rPr>
+          <w:rFonts w:asciiTheme="minorHAnsi" w:eastAsiaTheme="minorEastAsia" w:hAnsiTheme="minorHAnsi" w:cstheme="minorBidi"/>
+          <w:sz w:val="21"/>
+          <w:szCs w:val="21"/>
+          <w:lang w:eastAsia="en-US"/>
+        </w:rPr>
+        <w:t xml:space="preserve">Left arrow (0.5 </w:t>
+      </w:r>
+      <w:proofErr w:type="spellStart"/>
+      <w:r>
+        <w:rPr>
+          <w:rFonts w:asciiTheme="minorHAnsi" w:eastAsiaTheme="minorEastAsia" w:hAnsiTheme="minorHAnsi" w:cstheme="minorBidi"/>
+          <w:sz w:val="21"/>
+          <w:szCs w:val="21"/>
+          <w:lang w:eastAsia="en-US"/>
+        </w:rPr>
+        <w:t>pt</w:t>
+      </w:r>
+      <w:proofErr w:type="spellEnd"/>
+      <w:r>
+        <w:rPr>
+          <w:rFonts w:asciiTheme="minorHAnsi" w:eastAsiaTheme="minorEastAsia" w:hAnsiTheme="minorHAnsi" w:cstheme="minorBidi"/>
+          <w:sz w:val="21"/>
+          <w:szCs w:val="21"/>
+          <w:lang w:eastAsia="en-US"/>
+        </w:rPr>
+        <w:t xml:space="preserve">) (move left) </w:t>
+      </w:r>
+    </w:p>
+    <w:p>
+      <w:pPr>
+        <w:pStyle w:val="NormalWeb"/>
+        <w:numPr>
+          <w:ilvl w:val="1"/>
+          <w:numId w:val="18"/>
+        </w:numPr>
+        <w:spacing w:before="0" w:beforeAutospacing="0" w:after="0" w:afterAutospacing="0"/>
+        <w:textAlignment w:val="baseline"/>
+        <w:rPr>
+          <w:rFonts w:asciiTheme="minorHAnsi" w:eastAsiaTheme="minorEastAsia" w:hAnsiTheme="minorHAnsi" w:cstheme="minorBidi"/>
+          <w:sz w:val="21"/>
+          <w:szCs w:val="21"/>
+          <w:lang w:eastAsia="en-US"/>
+        </w:rPr>
+      </w:pPr>
+      <w:r>
+        <w:rPr>
+          <w:rFonts w:asciiTheme="minorHAnsi" w:eastAsiaTheme="minorEastAsia" w:hAnsiTheme="minorHAnsi" w:cstheme="minorBidi"/>
+          <w:sz w:val="21"/>
+          <w:szCs w:val="21"/>
+          <w:lang w:eastAsia="en-US"/>
+        </w:rPr>
+        <w:t xml:space="preserve">Up arrow (1 </w:t>
+      </w:r>
+      <w:proofErr w:type="spellStart"/>
+      <w:r>
+        <w:rPr>
+          <w:rFonts w:asciiTheme="minorHAnsi" w:eastAsiaTheme="minorEastAsia" w:hAnsiTheme="minorHAnsi" w:cstheme="minorBidi"/>
+          <w:sz w:val="21"/>
+          <w:szCs w:val="21"/>
+          <w:lang w:eastAsia="en-US"/>
+        </w:rPr>
+        <w:t>pt</w:t>
+      </w:r>
+      <w:proofErr w:type="spellEnd"/>
+      <w:r>
+        <w:rPr>
+          <w:rFonts w:asciiTheme="minorHAnsi" w:eastAsiaTheme="minorEastAsia" w:hAnsiTheme="minorHAnsi" w:cstheme="minorBidi"/>
+          <w:sz w:val="21"/>
+          <w:szCs w:val="21"/>
+          <w:lang w:eastAsia="en-US"/>
+        </w:rPr>
+        <w:t xml:space="preserve">) (jump) </w:t>
+      </w:r>
+    </w:p>
+    <w:p>
+      <w:pPr>
+        <w:pStyle w:val="NormalWeb"/>
+        <w:numPr>
+          <w:ilvl w:val="1"/>
+          <w:numId w:val="18"/>
+        </w:numPr>
+        <w:spacing w:before="0" w:beforeAutospacing="0" w:after="0" w:afterAutospacing="0"/>
+        <w:textAlignment w:val="baseline"/>
+        <w:rPr>
+          <w:rFonts w:asciiTheme="minorHAnsi" w:eastAsiaTheme="minorEastAsia" w:hAnsiTheme="minorHAnsi" w:cstheme="minorBidi"/>
+          <w:sz w:val="21"/>
+          <w:szCs w:val="21"/>
+          <w:lang w:eastAsia="en-US"/>
+        </w:rPr>
+      </w:pPr>
+      <w:r>
+        <w:rPr>
+          <w:rFonts w:asciiTheme="minorHAnsi" w:eastAsiaTheme="minorEastAsia" w:hAnsiTheme="minorHAnsi" w:cstheme="minorBidi"/>
+          <w:sz w:val="21"/>
+          <w:szCs w:val="21"/>
+          <w:lang w:eastAsia="en-US"/>
+        </w:rPr>
+        <w:t xml:space="preserve">Space bar (1 </w:t>
+      </w:r>
+      <w:proofErr w:type="spellStart"/>
+      <w:r>
+        <w:rPr>
+          <w:rFonts w:asciiTheme="minorHAnsi" w:eastAsiaTheme="minorEastAsia" w:hAnsiTheme="minorHAnsi" w:cstheme="minorBidi"/>
+          <w:sz w:val="21"/>
+          <w:szCs w:val="21"/>
+          <w:lang w:eastAsia="en-US"/>
+        </w:rPr>
+        <w:t>pt</w:t>
+      </w:r>
+      <w:proofErr w:type="spellEnd"/>
+      <w:r>
+        <w:rPr>
+          <w:rFonts w:asciiTheme="minorHAnsi" w:eastAsiaTheme="minorEastAsia" w:hAnsiTheme="minorHAnsi" w:cstheme="minorBidi"/>
+          <w:sz w:val="21"/>
+          <w:szCs w:val="21"/>
+          <w:lang w:eastAsia="en-US"/>
+        </w:rPr>
+        <w:t xml:space="preserve">) (shoot rocket) </w:t>
+      </w:r>
+    </w:p>
+    <w:p>
+      <w:pPr>
+        <w:pStyle w:val="ListParagraph"/>
+        <w:numPr>
+          <w:ilvl w:val="0"/>
+          <w:numId w:val="18"/>
+        </w:numPr>
+      </w:pPr>
+      <w:r>
+        <w:t>Toad Object (9 pts)</w:t>
+      </w:r>
+    </w:p>
+    <w:p>
+      <w:pPr>
+        <w:pStyle w:val="ListParagraph"/>
+        <w:numPr>
+          <w:ilvl w:val="1"/>
+          <w:numId w:val="18"/>
+        </w:numPr>
+      </w:pPr>
+      <w:r>
+        <w:t xml:space="preserve">Appears (1 </w:t>
+      </w:r>
+      <w:proofErr w:type="spellStart"/>
+      <w:r>
+        <w:t>pt</w:t>
+      </w:r>
+      <w:proofErr w:type="spellEnd"/>
+      <w:r>
+        <w:t xml:space="preserve">) </w:t>
+      </w:r>
+    </w:p>
+    <w:p>
+      <w:pPr>
+        <w:pStyle w:val="ListParagraph"/>
+        <w:numPr>
+          <w:ilvl w:val="1"/>
+          <w:numId w:val="18"/>
+        </w:numPr>
+      </w:pPr>
+      <w:r>
+        <w:t xml:space="preserve">Moves (1 </w:t>
+      </w:r>
+      <w:proofErr w:type="spellStart"/>
+      <w:r>
+        <w:t>pt</w:t>
+      </w:r>
+      <w:proofErr w:type="spellEnd"/>
+      <w:r>
+        <w:t xml:space="preserve">) </w:t>
+      </w:r>
+    </w:p>
+    <w:p>
+      <w:pPr>
+        <w:pStyle w:val="ListParagraph"/>
+        <w:numPr>
+          <w:ilvl w:val="1"/>
+          <w:numId w:val="18"/>
+        </w:numPr>
+      </w:pPr>
+      <w:r>
+        <w:t xml:space="preserve">Controlled by user (1 </w:t>
+      </w:r>
+      <w:proofErr w:type="spellStart"/>
+      <w:r>
+        <w:t>pt</w:t>
+      </w:r>
+      <w:proofErr w:type="spellEnd"/>
+      <w:r>
+        <w:t xml:space="preserve">) </w:t>
+      </w:r>
+    </w:p>
+    <w:p>
+      <w:pPr>
+        <w:pStyle w:val="ListParagraph"/>
+        <w:numPr>
+          <w:ilvl w:val="1"/>
+          <w:numId w:val="18"/>
+        </w:numPr>
+      </w:pPr>
+      <w:r>
+        <w:t xml:space="preserve">Responds to collisions (1 </w:t>
+      </w:r>
+      <w:proofErr w:type="spellStart"/>
+      <w:r>
+        <w:t>pt</w:t>
+      </w:r>
+      <w:proofErr w:type="spellEnd"/>
+      <w:r>
+        <w:t xml:space="preserve">) </w:t>
+      </w:r>
+    </w:p>
+    <w:p>
+      <w:pPr>
+        <w:pStyle w:val="ListParagraph"/>
+        <w:numPr>
+          <w:ilvl w:val="1"/>
+          <w:numId w:val="18"/>
+        </w:numPr>
+      </w:pPr>
+      <w:r>
+        <w:t xml:space="preserve">Changes appearance (2 pts total) </w:t>
+      </w:r>
+    </w:p>
+    <w:p>
+      <w:pPr>
+        <w:pStyle w:val="ListParagraph"/>
+        <w:numPr>
+          <w:ilvl w:val="2"/>
+          <w:numId w:val="18"/>
+        </w:numPr>
+      </w:pPr>
+      <w:r>
+        <w:t xml:space="preserve">When it hits fly (1 </w:t>
+      </w:r>
+      <w:proofErr w:type="spellStart"/>
+      <w:r>
+        <w:t>pt</w:t>
+      </w:r>
+      <w:proofErr w:type="spellEnd"/>
+      <w:r>
+        <w:t xml:space="preserve">) </w:t>
+      </w:r>
+    </w:p>
+    <w:p>
+      <w:pPr>
+        <w:pStyle w:val="ListParagraph"/>
+        <w:numPr>
+          <w:ilvl w:val="2"/>
+          <w:numId w:val="18"/>
+        </w:numPr>
+      </w:pPr>
+      <w:r>
+        <w:t xml:space="preserve">When it hits frog (1 </w:t>
+      </w:r>
+      <w:proofErr w:type="spellStart"/>
+      <w:r>
+        <w:t>pt</w:t>
+      </w:r>
+      <w:proofErr w:type="spellEnd"/>
+      <w:r>
+        <w:t xml:space="preserve">) (either turns red and dies or turns from yellow to white) </w:t>
+      </w:r>
+    </w:p>
+    <w:p>
+      <w:pPr>
+        <w:pStyle w:val="ListParagraph"/>
+        <w:numPr>
+          <w:ilvl w:val="1"/>
+          <w:numId w:val="18"/>
+        </w:numPr>
+      </w:pPr>
+      <w:r>
+        <w:t>Sound via event (3 pts total)</w:t>
+      </w:r>
+    </w:p>
+    <w:p>
+      <w:pPr>
+        <w:pStyle w:val="ListParagraph"/>
+        <w:numPr>
+          <w:ilvl w:val="2"/>
+          <w:numId w:val="18"/>
+        </w:numPr>
+      </w:pPr>
+      <w:r>
+        <w:t xml:space="preserve">When it fires rocket (1 </w:t>
+      </w:r>
+      <w:proofErr w:type="spellStart"/>
+      <w:r>
+        <w:t>pt</w:t>
+      </w:r>
+      <w:proofErr w:type="spellEnd"/>
+      <w:r>
+        <w:t xml:space="preserve">) </w:t>
+      </w:r>
+    </w:p>
+    <w:p>
+      <w:pPr>
+        <w:pStyle w:val="ListParagraph"/>
+        <w:numPr>
+          <w:ilvl w:val="2"/>
+          <w:numId w:val="18"/>
+        </w:numPr>
+      </w:pPr>
+      <w:r>
+        <w:t xml:space="preserve">When it runs into fly (1 </w:t>
+      </w:r>
+      <w:proofErr w:type="spellStart"/>
+      <w:r>
+        <w:t>pt</w:t>
+      </w:r>
+      <w:proofErr w:type="spellEnd"/>
+      <w:r>
+        <w:t xml:space="preserve">) </w:t>
+      </w:r>
+    </w:p>
+    <w:p>
+      <w:pPr>
+        <w:pStyle w:val="ListParagraph"/>
+        <w:numPr>
+          <w:ilvl w:val="2"/>
+          <w:numId w:val="18"/>
+        </w:numPr>
+      </w:pPr>
+      <w:r>
+        <w:t xml:space="preserve">When it runs into frog (like a thud or something) (1 </w:t>
+      </w:r>
+      <w:proofErr w:type="spellStart"/>
+      <w:r>
+        <w:t>pt</w:t>
+      </w:r>
+      <w:proofErr w:type="spellEnd"/>
+      <w:r>
+        <w:t xml:space="preserve">) </w:t>
+      </w:r>
+    </w:p>
+    <w:p>
+      <w:pPr>
+        <w:pStyle w:val="ListParagraph"/>
+        <w:numPr>
+          <w:ilvl w:val="0"/>
+          <w:numId w:val="18"/>
+        </w:numPr>
+      </w:pPr>
+      <w:r>
+        <w:t>Rocket Object (4 pts)</w:t>
+      </w:r>
+    </w:p>
+    <w:p>
+      <w:pPr>
+        <w:pStyle w:val="ListParagraph"/>
+        <w:numPr>
+          <w:ilvl w:val="1"/>
+          <w:numId w:val="18"/>
+        </w:numPr>
+      </w:pPr>
+      <w:r>
+        <w:t xml:space="preserve">Appears (1 </w:t>
+      </w:r>
+      <w:proofErr w:type="spellStart"/>
+      <w:r>
+        <w:t>pt</w:t>
+      </w:r>
+      <w:proofErr w:type="spellEnd"/>
+      <w:r>
+        <w:t xml:space="preserve">) </w:t>
+      </w:r>
+    </w:p>
+    <w:p>
+      <w:pPr>
+        <w:pStyle w:val="ListParagraph"/>
+        <w:numPr>
+          <w:ilvl w:val="1"/>
+          <w:numId w:val="18"/>
+        </w:numPr>
+      </w:pPr>
+      <w:r>
+        <w:t xml:space="preserve">Moves (1 </w:t>
+      </w:r>
+      <w:proofErr w:type="spellStart"/>
+      <w:r>
+        <w:t>pt</w:t>
+      </w:r>
+      <w:proofErr w:type="spellEnd"/>
+      <w:r>
+        <w:t xml:space="preserve">) </w:t>
+      </w:r>
+    </w:p>
+    <w:p>
+      <w:pPr>
+        <w:pStyle w:val="ListParagraph"/>
+        <w:numPr>
+          <w:ilvl w:val="1"/>
+          <w:numId w:val="18"/>
+        </w:numPr>
+      </w:pPr>
+      <w:r>
+        <w:t xml:space="preserve">Responds to collisions (1 </w:t>
+      </w:r>
+      <w:proofErr w:type="spellStart"/>
+      <w:r>
+        <w:t>pt</w:t>
+      </w:r>
+      <w:proofErr w:type="spellEnd"/>
+      <w:r>
+        <w:t xml:space="preserve">) </w:t>
+      </w:r>
+    </w:p>
+    <w:p>
+      <w:pPr>
+        <w:pStyle w:val="ListParagraph"/>
+        <w:numPr>
+          <w:ilvl w:val="1"/>
+          <w:numId w:val="18"/>
+        </w:numPr>
+      </w:pPr>
+      <w:r>
+        <w:t xml:space="preserve">Changes appearance (1 </w:t>
+      </w:r>
+      <w:proofErr w:type="spellStart"/>
+      <w:r>
+        <w:t>pt</w:t>
+      </w:r>
+      <w:proofErr w:type="spellEnd"/>
+      <w:r>
+        <w:t xml:space="preserve">) (disappears when it hits something) </w:t>
+      </w:r>
+    </w:p>
+    <w:p>
+      <w:pPr>
+        <w:pStyle w:val="ListParagraph"/>
+        <w:numPr>
+          <w:ilvl w:val="0"/>
+          <w:numId w:val="18"/>
+        </w:numPr>
+      </w:pPr>
+      <w:r>
+        <w:t>Laser Object (6 pts)</w:t>
+      </w:r>
+    </w:p>
+    <w:p>
+      <w:pPr>
+        <w:pStyle w:val="ListParagraph"/>
+        <w:numPr>
+          <w:ilvl w:val="1"/>
+          <w:numId w:val="18"/>
+        </w:numPr>
+      </w:pPr>
+      <w:r>
+        <w:t xml:space="preserve">Appears (1 </w:t>
+      </w:r>
+      <w:proofErr w:type="spellStart"/>
+      <w:r>
+        <w:t>pt</w:t>
+      </w:r>
+      <w:proofErr w:type="spellEnd"/>
+      <w:r>
+        <w:t xml:space="preserve">) </w:t>
+      </w:r>
+    </w:p>
+    <w:p>
+      <w:pPr>
+        <w:pStyle w:val="ListParagraph"/>
+        <w:numPr>
+          <w:ilvl w:val="1"/>
+          <w:numId w:val="18"/>
+        </w:numPr>
+      </w:pPr>
+      <w:r>
+        <w:t xml:space="preserve">Moves (1 </w:t>
+      </w:r>
+      <w:proofErr w:type="spellStart"/>
+      <w:r>
+        <w:t>pt</w:t>
+      </w:r>
+      <w:proofErr w:type="spellEnd"/>
+      <w:r>
+        <w:t xml:space="preserve">) </w:t>
+      </w:r>
+    </w:p>
+    <w:p>
+      <w:pPr>
+        <w:pStyle w:val="ListParagraph"/>
+        <w:numPr>
+          <w:ilvl w:val="1"/>
+          <w:numId w:val="18"/>
+        </w:numPr>
+      </w:pPr>
+      <w:r>
+        <w:t xml:space="preserve">Responds to collisions (1 </w:t>
+      </w:r>
+      <w:proofErr w:type="spellStart"/>
+      <w:r>
+        <w:t>pt</w:t>
+      </w:r>
+      <w:proofErr w:type="spellEnd"/>
+      <w:r>
+        <w:t xml:space="preserve">) </w:t>
+      </w:r>
+    </w:p>
+    <w:p>
+      <w:pPr>
+        <w:pStyle w:val="ListParagraph"/>
+        <w:numPr>
+          <w:ilvl w:val="1"/>
+          <w:numId w:val="18"/>
+        </w:numPr>
+      </w:pPr>
+      <w:r>
+        <w:t xml:space="preserve">Changes appearance (1 </w:t>
+      </w:r>
+      <w:proofErr w:type="spellStart"/>
+      <w:r>
+        <w:t>pt</w:t>
+      </w:r>
+      <w:proofErr w:type="spellEnd"/>
+      <w:r>
+        <w:t xml:space="preserve">) (disappears when it hits something) </w:t>
+      </w:r>
+    </w:p>
+    <w:p>
+      <w:pPr>
+        <w:pStyle w:val="ListParagraph"/>
+        <w:numPr>
+          <w:ilvl w:val="1"/>
+          <w:numId w:val="18"/>
+        </w:numPr>
+      </w:pPr>
+      <w:r>
+        <w:t xml:space="preserve">Sound via event (2 pts total) </w:t>
+      </w:r>
+    </w:p>
+    <w:p>
+      <w:pPr>
+        <w:pStyle w:val="ListParagraph"/>
+        <w:numPr>
+          <w:ilvl w:val="2"/>
+          <w:numId w:val="18"/>
+        </w:numPr>
+      </w:pPr>
+      <w:r>
+        <w:t xml:space="preserve">When it hits toad (1 </w:t>
+      </w:r>
+      <w:proofErr w:type="spellStart"/>
+      <w:r>
+        <w:t>pt</w:t>
+      </w:r>
+      <w:proofErr w:type="spellEnd"/>
+      <w:r>
+        <w:t xml:space="preserve">)  </w:t>
+      </w:r>
+    </w:p>
+    <w:p>
+      <w:pPr>
+        <w:pStyle w:val="ListParagraph"/>
+        <w:numPr>
+          <w:ilvl w:val="2"/>
+          <w:numId w:val="18"/>
+        </w:numPr>
+      </w:pPr>
+      <w:r>
+        <w:t xml:space="preserve">When it fires (1 </w:t>
+      </w:r>
+      <w:proofErr w:type="spellStart"/>
+      <w:r>
+        <w:t>pt</w:t>
+      </w:r>
+      <w:proofErr w:type="spellEnd"/>
+      <w:r>
+        <w:t xml:space="preserve">) </w:t>
+      </w:r>
+    </w:p>
+    <w:p>
+      <w:pPr>
+        <w:pStyle w:val="ListParagraph"/>
+        <w:numPr>
+          <w:ilvl w:val="0"/>
+          <w:numId w:val="18"/>
+        </w:numPr>
+      </w:pPr>
+      <w:r>
+        <w:t>Fly Object (3 pts)</w:t>
+      </w:r>
+    </w:p>
+    <w:p>
+      <w:pPr>
+        <w:pStyle w:val="ListParagraph"/>
+        <w:numPr>
+          <w:ilvl w:val="1"/>
+          <w:numId w:val="18"/>
+        </w:numPr>
+      </w:pPr>
+      <w:r>
+        <w:lastRenderedPageBreak/>
+        <w:t xml:space="preserve">Appears (1 </w:t>
+      </w:r>
+      <w:proofErr w:type="spellStart"/>
+      <w:r>
+        <w:t>pt</w:t>
+      </w:r>
+      <w:proofErr w:type="spellEnd"/>
+      <w:r>
+        <w:t xml:space="preserve">) </w:t>
+      </w:r>
+    </w:p>
+    <w:p>
+      <w:pPr>
+        <w:pStyle w:val="ListParagraph"/>
+        <w:numPr>
+          <w:ilvl w:val="1"/>
+          <w:numId w:val="18"/>
+        </w:numPr>
+      </w:pPr>
+      <w:r>
+        <w:t xml:space="preserve">Responds to collisions (1 </w:t>
+      </w:r>
+      <w:proofErr w:type="spellStart"/>
+      <w:r>
+        <w:t>pt</w:t>
+      </w:r>
+      <w:proofErr w:type="spellEnd"/>
+      <w:r>
+        <w:t xml:space="preserve">) </w:t>
+      </w:r>
+    </w:p>
+    <w:p>
+      <w:pPr>
+        <w:pStyle w:val="ListParagraph"/>
+        <w:numPr>
+          <w:ilvl w:val="1"/>
+          <w:numId w:val="18"/>
+        </w:numPr>
+      </w:pPr>
+      <w:r>
+        <w:t xml:space="preserve">Changes appearance (1 </w:t>
+      </w:r>
+      <w:proofErr w:type="spellStart"/>
+      <w:r>
+        <w:t>pt</w:t>
+      </w:r>
+      <w:proofErr w:type="spellEnd"/>
+      <w:r>
+        <w:t xml:space="preserve">) (disappears when eaten) </w:t>
+      </w:r>
+    </w:p>
+    <w:p>
+      <w:pPr>
+        <w:pStyle w:val="ListParagraph"/>
+        <w:numPr>
+          <w:ilvl w:val="0"/>
+          <w:numId w:val="18"/>
+        </w:numPr>
+      </w:pPr>
+      <w:r>
+        <w:t>Frog Object (4 pts)</w:t>
+      </w:r>
+    </w:p>
+    <w:p>
+      <w:pPr>
+        <w:pStyle w:val="ListParagraph"/>
+        <w:numPr>
+          <w:ilvl w:val="1"/>
+          <w:numId w:val="18"/>
+        </w:numPr>
+      </w:pPr>
+      <w:r>
+        <w:t xml:space="preserve">Appears (1 </w:t>
+      </w:r>
+      <w:proofErr w:type="spellStart"/>
+      <w:r>
+        <w:t>pt</w:t>
+      </w:r>
+      <w:proofErr w:type="spellEnd"/>
+      <w:r>
+        <w:t xml:space="preserve">) </w:t>
+      </w:r>
+    </w:p>
+    <w:p>
+      <w:pPr>
+        <w:pStyle w:val="ListParagraph"/>
+        <w:numPr>
+          <w:ilvl w:val="1"/>
+          <w:numId w:val="18"/>
+        </w:numPr>
+      </w:pPr>
+      <w:r>
+        <w:t xml:space="preserve">Responds to collisions (1 </w:t>
+      </w:r>
+      <w:proofErr w:type="spellStart"/>
+      <w:r>
+        <w:t>pt</w:t>
+      </w:r>
+      <w:proofErr w:type="spellEnd"/>
+      <w:r>
+        <w:t xml:space="preserve">) </w:t>
+      </w:r>
+    </w:p>
+    <w:p>
+      <w:pPr>
+        <w:pStyle w:val="ListParagraph"/>
+        <w:numPr>
+          <w:ilvl w:val="1"/>
+          <w:numId w:val="18"/>
+        </w:numPr>
+      </w:pPr>
+      <w:r>
+        <w:t>Changes appearance (2 pts total)</w:t>
+      </w:r>
+    </w:p>
+    <w:p>
+      <w:pPr>
+        <w:pStyle w:val="ListParagraph"/>
+        <w:numPr>
+          <w:ilvl w:val="2"/>
+          <w:numId w:val="18"/>
+        </w:numPr>
+      </w:pPr>
+      <w:r>
+        <w:t xml:space="preserve">Disappears when hit by rocket (1 </w:t>
+      </w:r>
+      <w:proofErr w:type="spellStart"/>
+      <w:r>
+        <w:t>pt</w:t>
+      </w:r>
+      <w:proofErr w:type="spellEnd"/>
+      <w:r>
+        <w:t xml:space="preserve">)  </w:t>
+      </w:r>
+    </w:p>
+    <w:p>
+      <w:pPr>
+        <w:pStyle w:val="ListParagraph"/>
+        <w:numPr>
+          <w:ilvl w:val="2"/>
+          <w:numId w:val="18"/>
+        </w:numPr>
+      </w:pPr>
+      <w:r>
+        <w:t xml:space="preserve">Turns green when it eats toad (1 </w:t>
+      </w:r>
+      <w:proofErr w:type="spellStart"/>
+      <w:r>
+        <w:t>pt</w:t>
+      </w:r>
+      <w:proofErr w:type="spellEnd"/>
+      <w:r>
+        <w:t xml:space="preserve">) </w:t>
+      </w:r>
+    </w:p>
+    <w:p>
+      <w:pPr>
+        <w:pStyle w:val="ListParagraph"/>
+        <w:numPr>
+          <w:ilvl w:val="0"/>
+          <w:numId w:val="18"/>
+        </w:numPr>
+      </w:pPr>
+      <w:r>
+        <w:t>Spaceship Object (5 pts)</w:t>
+      </w:r>
+    </w:p>
+    <w:p>
+      <w:pPr>
+        <w:pStyle w:val="ListParagraph"/>
+        <w:numPr>
+          <w:ilvl w:val="1"/>
+          <w:numId w:val="18"/>
+        </w:numPr>
+      </w:pPr>
+      <w:r>
+        <w:t xml:space="preserve">Appears (1 </w:t>
+      </w:r>
+      <w:proofErr w:type="spellStart"/>
+      <w:r>
+        <w:t>pt</w:t>
+      </w:r>
+      <w:proofErr w:type="spellEnd"/>
+      <w:r>
+        <w:t xml:space="preserve">) </w:t>
+      </w:r>
+    </w:p>
+    <w:p>
+      <w:pPr>
+        <w:pStyle w:val="ListParagraph"/>
+        <w:numPr>
+          <w:ilvl w:val="1"/>
+          <w:numId w:val="18"/>
+        </w:numPr>
+      </w:pPr>
+      <w:r>
+        <w:t xml:space="preserve">Moves (1 </w:t>
+      </w:r>
+      <w:proofErr w:type="spellStart"/>
+      <w:r>
+        <w:t>pt</w:t>
+      </w:r>
+      <w:proofErr w:type="spellEnd"/>
+      <w:r>
+        <w:t xml:space="preserve">) (lift off when toad wins) </w:t>
+      </w:r>
+    </w:p>
+    <w:p>
+      <w:pPr>
+        <w:pStyle w:val="ListParagraph"/>
+        <w:numPr>
+          <w:ilvl w:val="1"/>
+          <w:numId w:val="18"/>
+        </w:numPr>
+      </w:pPr>
+      <w:r>
+        <w:t xml:space="preserve">Responds to collisions (1 </w:t>
+      </w:r>
+      <w:proofErr w:type="spellStart"/>
+      <w:r>
+        <w:t>pt</w:t>
+      </w:r>
+      <w:proofErr w:type="spellEnd"/>
+      <w:r>
+        <w:t xml:space="preserve">) </w:t>
+      </w:r>
+    </w:p>
+    <w:p>
+      <w:pPr>
+        <w:pStyle w:val="ListParagraph"/>
+        <w:numPr>
+          <w:ilvl w:val="1"/>
+          <w:numId w:val="18"/>
+        </w:numPr>
+      </w:pPr>
+      <w:r>
+        <w:t xml:space="preserve">Changes appearance (1 </w:t>
+      </w:r>
+      <w:proofErr w:type="spellStart"/>
+      <w:r>
+        <w:t>pt</w:t>
+      </w:r>
+      <w:proofErr w:type="spellEnd"/>
+      <w:r>
+        <w:t xml:space="preserve">) (when toad boards after the 60 seconds) </w:t>
+      </w:r>
+    </w:p>
+    <w:p>
+      <w:pPr>
+        <w:pStyle w:val="ListParagraph"/>
+        <w:numPr>
+          <w:ilvl w:val="1"/>
+          <w:numId w:val="18"/>
+        </w:numPr>
+      </w:pPr>
+      <w:r>
+        <w:t xml:space="preserve">Sound via event (1 </w:t>
+      </w:r>
+      <w:proofErr w:type="spellStart"/>
+      <w:r>
+        <w:t>pt</w:t>
+      </w:r>
+      <w:proofErr w:type="spellEnd"/>
+      <w:r>
+        <w:t xml:space="preserve">) (when toad boards after the 60 seconds) </w:t>
+      </w:r>
+    </w:p>
+    <w:p>
+      <w:pPr>
+        <w:pStyle w:val="ListParagraph"/>
+        <w:numPr>
+          <w:ilvl w:val="0"/>
+          <w:numId w:val="18"/>
+        </w:numPr>
+      </w:pPr>
+      <w:r>
+        <w:t>Countdown Timer (2 pts)</w:t>
+      </w:r>
+    </w:p>
+    <w:p>
+      <w:pPr>
+        <w:pStyle w:val="ListParagraph"/>
+        <w:numPr>
+          <w:ilvl w:val="1"/>
+          <w:numId w:val="18"/>
+        </w:numPr>
+      </w:pPr>
+      <w:r>
+        <w:t xml:space="preserve">Appears (1 </w:t>
+      </w:r>
+      <w:proofErr w:type="spellStart"/>
+      <w:r>
+        <w:t>pt</w:t>
+      </w:r>
+      <w:proofErr w:type="spellEnd"/>
+      <w:r>
+        <w:t xml:space="preserve">) </w:t>
+      </w:r>
+    </w:p>
+    <w:p>
+      <w:pPr>
+        <w:pStyle w:val="ListParagraph"/>
+        <w:numPr>
+          <w:ilvl w:val="1"/>
+          <w:numId w:val="18"/>
+        </w:numPr>
+      </w:pPr>
+      <w:r>
+        <w:t xml:space="preserve">Changes appearance (1 </w:t>
+      </w:r>
+      <w:proofErr w:type="spellStart"/>
+      <w:r>
+        <w:t>pt</w:t>
+      </w:r>
+      <w:proofErr w:type="spellEnd"/>
+      <w:r>
+        <w:t xml:space="preserve">) </w:t>
+      </w:r>
+    </w:p>
+    <w:p>
+      <w:pPr>
+        <w:pStyle w:val="ListParagraph"/>
+        <w:numPr>
+          <w:ilvl w:val="0"/>
+          <w:numId w:val="18"/>
+        </w:numPr>
+      </w:pPr>
+      <w:r>
+        <w:t>Hit Counter (2 pts)</w:t>
+      </w:r>
+    </w:p>
+    <w:p>
+      <w:pPr>
+        <w:pStyle w:val="ListParagraph"/>
+        <w:numPr>
+          <w:ilvl w:val="1"/>
+          <w:numId w:val="18"/>
+        </w:numPr>
+      </w:pPr>
+      <w:r>
+        <w:t xml:space="preserve">Appears (1 </w:t>
+      </w:r>
+      <w:proofErr w:type="spellStart"/>
+      <w:r>
+        <w:t>pt</w:t>
+      </w:r>
+      <w:proofErr w:type="spellEnd"/>
+      <w:r>
+        <w:t xml:space="preserve">) </w:t>
+      </w:r>
+    </w:p>
+    <w:p>
+      <w:pPr>
+        <w:pStyle w:val="ListParagraph"/>
+        <w:numPr>
+          <w:ilvl w:val="1"/>
+          <w:numId w:val="18"/>
+        </w:numPr>
+      </w:pPr>
+      <w:r>
+        <w:t xml:space="preserve">Changes appearance (1 </w:t>
+      </w:r>
+      <w:proofErr w:type="spellStart"/>
+      <w:r>
+        <w:t>pt</w:t>
+      </w:r>
+      <w:proofErr w:type="spellEnd"/>
+      <w:r>
+        <w:t xml:space="preserve">) </w:t>
+      </w:r>
+    </w:p>
+    <w:p>
+      <w:pPr>
+        <w:pStyle w:val="ListParagraph"/>
+        <w:ind w:left="1440"/>
+      </w:pPr>
+    </w:p>
+    <w:p>
+      <w:pPr>
+        <w:pStyle w:val="Heading2"/>
+      </w:pPr>
+      <w:r>
+        <w:t xml:space="preserve">Total </w:t>
+      </w:r>
+      <w:r>
+        <w:t xml:space="preserve">points </w:t>
+      </w:r>
+      <w:r>
+        <w:t xml:space="preserve">we </w:t>
+      </w:r>
+      <w:r>
+        <w:t>think we got</w:t>
+      </w:r>
+    </w:p>
     <w:p>
       <w:pPr>
         <w:rPr>
@@ -171,112 +1690,54 @@
           <w:i/>
           <w:iCs/>
         </w:rPr>
-        <w:t>What do you wish you knew when you started?</w:t>
-      </w:r>
-    </w:p>
-    <w:p/>
-    <w:p/>
-    <w:p/>
-    <w:p>
-      <w:pPr>
-        <w:pStyle w:val="Heading1"/>
-      </w:pPr>
-      <w:r>
-        <w:t>Annoying grading bookkeeping</w:t>
-      </w:r>
-    </w:p>
-    <w:p>
-      <w:r>
-        <w:t xml:space="preserve">Please list all the things you think you got </w:t>
-      </w:r>
-      <w:r>
-        <w:t>points for based on the criteria given in the assignment.</w:t>
-      </w:r>
-    </w:p>
-    <w:p>
-      <w:pPr>
-        <w:pStyle w:val="ListParagraph"/>
-        <w:numPr>
-          <w:ilvl w:val="0"/>
-          <w:numId w:val="17"/>
-        </w:numPr>
-      </w:pPr>
-      <w:r>
-        <w:t>Item1</w:t>
-      </w:r>
-    </w:p>
-    <w:p>
-      <w:pPr>
-        <w:pStyle w:val="ListParagraph"/>
-        <w:numPr>
-          <w:ilvl w:val="0"/>
-          <w:numId w:val="17"/>
-        </w:numPr>
-      </w:pPr>
-      <w:r>
-        <w:t>Item2</w:t>
-      </w:r>
-    </w:p>
-    <w:p>
-      <w:pPr>
-        <w:pStyle w:val="ListParagraph"/>
-        <w:numPr>
-          <w:ilvl w:val="0"/>
-          <w:numId w:val="17"/>
-        </w:numPr>
-      </w:pPr>
-      <w:r>
-        <w:t>…</w:t>
-      </w:r>
-    </w:p>
-    <w:p>
-      <w:pPr>
-        <w:pStyle w:val="Heading2"/>
-      </w:pPr>
-      <w:r>
-        <w:t xml:space="preserve">Total </w:t>
-      </w:r>
-      <w:r>
-        <w:t xml:space="preserve">points </w:t>
-      </w:r>
-      <w:r>
-        <w:t xml:space="preserve">we </w:t>
-      </w:r>
-      <w:r>
-        <w:t>think we got</w:t>
-      </w:r>
-    </w:p>
-    <w:p>
-      <w:pPr>
+        <w:t xml:space="preserve">Write the total number of </w:t>
+      </w:r>
+      <w:r>
         <w:rPr>
           <w:i/>
           <w:iCs/>
         </w:rPr>
-      </w:pPr>
+        <w:t>points</w:t>
+      </w:r>
       <w:r>
         <w:rPr>
           <w:i/>
           <w:iCs/>
         </w:rPr>
-        <w:t xml:space="preserve">Write the total number of </w:t>
+        <w:t xml:space="preserve"> </w:t>
       </w:r>
       <w:r>
         <w:rPr>
           <w:i/>
           <w:iCs/>
         </w:rPr>
-        <w:t>points</w:t>
-      </w:r>
-      <w:r>
-        <w:rPr>
-          <w:i/>
-          <w:iCs/>
-        </w:rPr>
         <w:t>listed above.</w:t>
       </w:r>
     </w:p>
-    <w:p/>
-    <w:p/>
+    <w:p>
+      <w:pPr>
+        <w:pStyle w:val="ListParagraph"/>
+        <w:numPr>
+          <w:ilvl w:val="0"/>
+          <w:numId w:val="20"/>
+        </w:numPr>
+        <w:rPr>
+          <w:b/>
+          <w:bCs/>
+          <w:sz w:val="28"/>
+          <w:szCs w:val="28"/>
+        </w:rPr>
+      </w:pPr>
+      <w:r>
+        <w:rPr>
+          <w:b/>
+          <w:bCs/>
+          <w:sz w:val="28"/>
+          <w:szCs w:val="28"/>
+        </w:rPr>
+        <w:t>59 points total</w:t>
+      </w:r>
+    </w:p>
     <w:p/>
     <w:sectPr>
       <w:pgSz w:w="12240" w:h="15840"/>
@@ -662,6 +2123,155 @@
     </w:lvl>
   </w:abstractNum>
   <w:abstractNum w:abstractNumId="4" w15:restartNumberingAfterBreak="0">
+    <w:nsid w:val="1CC55D72"/>
+    <w:multiLevelType w:val="multilevel"/>
+    <w:tmpl w:val="31E6CFB0"/>
+    <w:lvl w:ilvl="0">
+      <w:start w:val="1"/>
+      <w:numFmt w:val="bullet"/>
+      <w:lvlText w:val=""/>
+      <w:lvlJc w:val="left"/>
+      <w:pPr>
+        <w:tabs>
+          <w:tab w:val="num" w:pos="720"/>
+        </w:tabs>
+        <w:ind w:left="720" w:hanging="360"/>
+      </w:pPr>
+      <w:rPr>
+        <w:rFonts w:ascii="Symbol" w:hAnsi="Symbol" w:hint="default"/>
+        <w:sz w:val="20"/>
+      </w:rPr>
+    </w:lvl>
+    <w:lvl w:ilvl="1" w:tentative="1">
+      <w:start w:val="1"/>
+      <w:numFmt w:val="bullet"/>
+      <w:lvlText w:val="o"/>
+      <w:lvlJc w:val="left"/>
+      <w:pPr>
+        <w:tabs>
+          <w:tab w:val="num" w:pos="1440"/>
+        </w:tabs>
+        <w:ind w:left="1440" w:hanging="360"/>
+      </w:pPr>
+      <w:rPr>
+        <w:rFonts w:ascii="Courier New" w:hAnsi="Courier New" w:hint="default"/>
+        <w:sz w:val="20"/>
+      </w:rPr>
+    </w:lvl>
+    <w:lvl w:ilvl="2" w:tentative="1">
+      <w:start w:val="1"/>
+      <w:numFmt w:val="bullet"/>
+      <w:lvlText w:val=""/>
+      <w:lvlJc w:val="left"/>
+      <w:pPr>
+        <w:tabs>
+          <w:tab w:val="num" w:pos="2160"/>
+        </w:tabs>
+        <w:ind w:left="2160" w:hanging="360"/>
+      </w:pPr>
+      <w:rPr>
+        <w:rFonts w:ascii="Wingdings" w:hAnsi="Wingdings" w:hint="default"/>
+        <w:sz w:val="20"/>
+      </w:rPr>
+    </w:lvl>
+    <w:lvl w:ilvl="3" w:tentative="1">
+      <w:start w:val="1"/>
+      <w:numFmt w:val="bullet"/>
+      <w:lvlText w:val=""/>
+      <w:lvlJc w:val="left"/>
+      <w:pPr>
+        <w:tabs>
+          <w:tab w:val="num" w:pos="2880"/>
+        </w:tabs>
+        <w:ind w:left="2880" w:hanging="360"/>
+      </w:pPr>
+      <w:rPr>
+        <w:rFonts w:ascii="Wingdings" w:hAnsi="Wingdings" w:hint="default"/>
+        <w:sz w:val="20"/>
+      </w:rPr>
+    </w:lvl>
+    <w:lvl w:ilvl="4" w:tentative="1">
+      <w:start w:val="1"/>
+      <w:numFmt w:val="bullet"/>
+      <w:lvlText w:val=""/>
+      <w:lvlJc w:val="left"/>
+      <w:pPr>
+        <w:tabs>
+          <w:tab w:val="num" w:pos="3600"/>
+        </w:tabs>
+        <w:ind w:left="3600" w:hanging="360"/>
+      </w:pPr>
+      <w:rPr>
+        <w:rFonts w:ascii="Wingdings" w:hAnsi="Wingdings" w:hint="default"/>
+        <w:sz w:val="20"/>
+      </w:rPr>
+    </w:lvl>
+    <w:lvl w:ilvl="5" w:tentative="1">
+      <w:start w:val="1"/>
+      <w:numFmt w:val="bullet"/>
+      <w:lvlText w:val=""/>
+      <w:lvlJc w:val="left"/>
+      <w:pPr>
+        <w:tabs>
+          <w:tab w:val="num" w:pos="4320"/>
+        </w:tabs>
+        <w:ind w:left="4320" w:hanging="360"/>
+      </w:pPr>
+      <w:rPr>
+        <w:rFonts w:ascii="Wingdings" w:hAnsi="Wingdings" w:hint="default"/>
+        <w:sz w:val="20"/>
+      </w:rPr>
+    </w:lvl>
+    <w:lvl w:ilvl="6" w:tentative="1">
+      <w:start w:val="1"/>
+      <w:numFmt w:val="bullet"/>
+      <w:lvlText w:val=""/>
+      <w:lvlJc w:val="left"/>
+      <w:pPr>
+        <w:tabs>
+          <w:tab w:val="num" w:pos="5040"/>
+        </w:tabs>
+        <w:ind w:left="5040" w:hanging="360"/>
+      </w:pPr>
+      <w:rPr>
+        <w:rFonts w:ascii="Wingdings" w:hAnsi="Wingdings" w:hint="default"/>
+        <w:sz w:val="20"/>
+      </w:rPr>
+    </w:lvl>
+    <w:lvl w:ilvl="7" w:tentative="1">
+      <w:start w:val="1"/>
+      <w:numFmt w:val="bullet"/>
+      <w:lvlText w:val=""/>
+      <w:lvlJc w:val="left"/>
+      <w:pPr>
+        <w:tabs>
+          <w:tab w:val="num" w:pos="5760"/>
+        </w:tabs>
+        <w:ind w:left="5760" w:hanging="360"/>
+      </w:pPr>
+      <w:rPr>
+        <w:rFonts w:ascii="Wingdings" w:hAnsi="Wingdings" w:hint="default"/>
+        <w:sz w:val="20"/>
+      </w:rPr>
+    </w:lvl>
+    <w:lvl w:ilvl="8" w:tentative="1">
+      <w:start w:val="1"/>
+      <w:numFmt w:val="bullet"/>
+      <w:lvlText w:val=""/>
+      <w:lvlJc w:val="left"/>
+      <w:pPr>
+        <w:tabs>
+          <w:tab w:val="num" w:pos="6480"/>
+        </w:tabs>
+        <w:ind w:left="6480" w:hanging="360"/>
+      </w:pPr>
+      <w:rPr>
+        <w:rFonts w:ascii="Wingdings" w:hAnsi="Wingdings" w:hint="default"/>
+        <w:sz w:val="20"/>
+      </w:rPr>
+    </w:lvl>
+  </w:abstractNum>
+  <w:abstractNum w:abstractNumId="5" w15:restartNumberingAfterBreak="0">
     <w:nsid w:val="25240363"/>
     <w:multiLevelType w:val="hybridMultilevel"/>
     <w:tmpl w:val="1FB23F56"/>
@@ -747,7 +2357,7 @@
       </w:pPr>
     </w:lvl>
   </w:abstractNum>
-  <w:abstractNum w:abstractNumId="5" w15:restartNumberingAfterBreak="0">
+  <w:abstractNum w:abstractNumId="6" w15:restartNumberingAfterBreak="0">
     <w:nsid w:val="29F97D1C"/>
     <w:multiLevelType w:val="hybridMultilevel"/>
     <w:tmpl w:val="1FB23F56"/>
@@ -833,7 +2443,7 @@
       </w:pPr>
     </w:lvl>
   </w:abstractNum>
-  <w:abstractNum w:abstractNumId="6" w15:restartNumberingAfterBreak="0">
+  <w:abstractNum w:abstractNumId="7" w15:restartNumberingAfterBreak="0">
     <w:nsid w:val="4D86545A"/>
     <w:multiLevelType w:val="hybridMultilevel"/>
     <w:tmpl w:val="1FB23F56"/>
@@ -919,7 +2529,120 @@
       </w:pPr>
     </w:lvl>
   </w:abstractNum>
-  <w:abstractNum w:abstractNumId="7" w15:restartNumberingAfterBreak="0">
+  <w:abstractNum w:abstractNumId="8" w15:restartNumberingAfterBreak="0">
+    <w:nsid w:val="59C93617"/>
+    <w:multiLevelType w:val="hybridMultilevel"/>
+    <w:tmpl w:val="8F925FF8"/>
+    <w:lvl w:ilvl="0" w:tplc="04090001">
+      <w:start w:val="1"/>
+      <w:numFmt w:val="bullet"/>
+      <w:lvlText w:val=""/>
+      <w:lvlJc w:val="left"/>
+      <w:pPr>
+        <w:ind w:left="720" w:hanging="360"/>
+      </w:pPr>
+      <w:rPr>
+        <w:rFonts w:ascii="Symbol" w:hAnsi="Symbol" w:hint="default"/>
+      </w:rPr>
+    </w:lvl>
+    <w:lvl w:ilvl="1" w:tplc="04090003">
+      <w:start w:val="1"/>
+      <w:numFmt w:val="bullet"/>
+      <w:lvlText w:val="o"/>
+      <w:lvlJc w:val="left"/>
+      <w:pPr>
+        <w:ind w:left="1440" w:hanging="360"/>
+      </w:pPr>
+      <w:rPr>
+        <w:rFonts w:ascii="Courier New" w:hAnsi="Courier New" w:cs="Courier New" w:hint="default"/>
+      </w:rPr>
+    </w:lvl>
+    <w:lvl w:ilvl="2" w:tplc="04090005">
+      <w:start w:val="1"/>
+      <w:numFmt w:val="bullet"/>
+      <w:lvlText w:val=""/>
+      <w:lvlJc w:val="left"/>
+      <w:pPr>
+        <w:ind w:left="2160" w:hanging="360"/>
+      </w:pPr>
+      <w:rPr>
+        <w:rFonts w:ascii="Wingdings" w:hAnsi="Wingdings" w:hint="default"/>
+      </w:rPr>
+    </w:lvl>
+    <w:lvl w:ilvl="3" w:tplc="04090001">
+      <w:start w:val="1"/>
+      <w:numFmt w:val="bullet"/>
+      <w:lvlText w:val=""/>
+      <w:lvlJc w:val="left"/>
+      <w:pPr>
+        <w:ind w:left="2880" w:hanging="360"/>
+      </w:pPr>
+      <w:rPr>
+        <w:rFonts w:ascii="Symbol" w:hAnsi="Symbol" w:hint="default"/>
+      </w:rPr>
+    </w:lvl>
+    <w:lvl w:ilvl="4" w:tplc="04090003" w:tentative="1">
+      <w:start w:val="1"/>
+      <w:numFmt w:val="bullet"/>
+      <w:lvlText w:val="o"/>
+      <w:lvlJc w:val="left"/>
+      <w:pPr>
+        <w:ind w:left="3600" w:hanging="360"/>
+      </w:pPr>
+      <w:rPr>
+        <w:rFonts w:ascii="Courier New" w:hAnsi="Courier New" w:cs="Courier New" w:hint="default"/>
+      </w:rPr>
+    </w:lvl>
+    <w:lvl w:ilvl="5" w:tplc="04090005" w:tentative="1">
+      <w:start w:val="1"/>
+      <w:numFmt w:val="bullet"/>
+      <w:lvlText w:val=""/>
+      <w:lvlJc w:val="left"/>
+      <w:pPr>
+        <w:ind w:left="4320" w:hanging="360"/>
+      </w:pPr>
+      <w:rPr>
+        <w:rFonts w:ascii="Wingdings" w:hAnsi="Wingdings" w:hint="default"/>
+      </w:rPr>
+    </w:lvl>
+    <w:lvl w:ilvl="6" w:tplc="04090001" w:tentative="1">
+      <w:start w:val="1"/>
+      <w:numFmt w:val="bullet"/>
+      <w:lvlText w:val=""/>
+      <w:lvlJc w:val="left"/>
+      <w:pPr>
+        <w:ind w:left="5040" w:hanging="360"/>
+      </w:pPr>
+      <w:rPr>
+        <w:rFonts w:ascii="Symbol" w:hAnsi="Symbol" w:hint="default"/>
+      </w:rPr>
+    </w:lvl>
+    <w:lvl w:ilvl="7" w:tplc="04090003" w:tentative="1">
+      <w:start w:val="1"/>
+      <w:numFmt w:val="bullet"/>
+      <w:lvlText w:val="o"/>
+      <w:lvlJc w:val="left"/>
+      <w:pPr>
+        <w:ind w:left="5760" w:hanging="360"/>
+      </w:pPr>
+      <w:rPr>
+        <w:rFonts w:ascii="Courier New" w:hAnsi="Courier New" w:cs="Courier New" w:hint="default"/>
+      </w:rPr>
+    </w:lvl>
+    <w:lvl w:ilvl="8" w:tplc="04090005" w:tentative="1">
+      <w:start w:val="1"/>
+      <w:numFmt w:val="bullet"/>
+      <w:lvlText w:val=""/>
+      <w:lvlJc w:val="left"/>
+      <w:pPr>
+        <w:ind w:left="6480" w:hanging="360"/>
+      </w:pPr>
+      <w:rPr>
+        <w:rFonts w:ascii="Wingdings" w:hAnsi="Wingdings" w:hint="default"/>
+      </w:rPr>
+    </w:lvl>
+  </w:abstractNum>
+  <w:abstractNum w:abstractNumId="9" w15:restartNumberingAfterBreak="0">
     <w:nsid w:val="5ACB6F56"/>
     <w:multiLevelType w:val="hybridMultilevel"/>
     <w:tmpl w:val="F5DC99E0"/>
@@ -933,6 +2656,119 @@
       </w:pPr>
       <w:rPr>
         <w:rFonts w:ascii="Symbol" w:hAnsi="Symbol" w:hint="default"/>
+      </w:rPr>
+    </w:lvl>
+    <w:lvl w:ilvl="1" w:tplc="04090003" w:tentative="1">
+      <w:start w:val="1"/>
+      <w:numFmt w:val="bullet"/>
+      <w:lvlText w:val="o"/>
+      <w:lvlJc w:val="left"/>
+      <w:pPr>
+        <w:ind w:left="1440" w:hanging="360"/>
+      </w:pPr>
+      <w:rPr>
+        <w:rFonts w:ascii="Courier New" w:hAnsi="Courier New" w:cs="Courier New" w:hint="default"/>
+      </w:rPr>
+    </w:lvl>
+    <w:lvl w:ilvl="2" w:tplc="04090005" w:tentative="1">
+      <w:start w:val="1"/>
+      <w:numFmt w:val="bullet"/>
+      <w:lvlText w:val=""/>
+      <w:lvlJc w:val="left"/>
+      <w:pPr>
+        <w:ind w:left="2160" w:hanging="360"/>
+      </w:pPr>
+      <w:rPr>
+        <w:rFonts w:ascii="Wingdings" w:hAnsi="Wingdings" w:hint="default"/>
+      </w:rPr>
+    </w:lvl>
+    <w:lvl w:ilvl="3" w:tplc="04090001" w:tentative="1">
+      <w:start w:val="1"/>
+      <w:numFmt w:val="bullet"/>
+      <w:lvlText w:val=""/>
+      <w:lvlJc w:val="left"/>
+      <w:pPr>
+        <w:ind w:left="2880" w:hanging="360"/>
+      </w:pPr>
+      <w:rPr>
+        <w:rFonts w:ascii="Symbol" w:hAnsi="Symbol" w:hint="default"/>
+      </w:rPr>
+    </w:lvl>
+    <w:lvl w:ilvl="4" w:tplc="04090003" w:tentative="1">
+      <w:start w:val="1"/>
+      <w:numFmt w:val="bullet"/>
+      <w:lvlText w:val="o"/>
+      <w:lvlJc w:val="left"/>
+      <w:pPr>
+        <w:ind w:left="3600" w:hanging="360"/>
+      </w:pPr>
+      <w:rPr>
+        <w:rFonts w:ascii="Courier New" w:hAnsi="Courier New" w:cs="Courier New" w:hint="default"/>
+      </w:rPr>
+    </w:lvl>
+    <w:lvl w:ilvl="5" w:tplc="04090005" w:tentative="1">
+      <w:start w:val="1"/>
+      <w:numFmt w:val="bullet"/>
+      <w:lvlText w:val=""/>
+      <w:lvlJc w:val="left"/>
+      <w:pPr>
+        <w:ind w:left="4320" w:hanging="360"/>
+      </w:pPr>
+      <w:rPr>
+        <w:rFonts w:ascii="Wingdings" w:hAnsi="Wingdings" w:hint="default"/>
+      </w:rPr>
+    </w:lvl>
+    <w:lvl w:ilvl="6" w:tplc="04090001" w:tentative="1">
+      <w:start w:val="1"/>
+      <w:numFmt w:val="bullet"/>
+      <w:lvlText w:val=""/>
+      <w:lvlJc w:val="left"/>
+      <w:pPr>
+        <w:ind w:left="5040" w:hanging="360"/>
+      </w:pPr>
+      <w:rPr>
+        <w:rFonts w:ascii="Symbol" w:hAnsi="Symbol" w:hint="default"/>
+      </w:rPr>
+    </w:lvl>
+    <w:lvl w:ilvl="7" w:tplc="04090003" w:tentative="1">
+      <w:start w:val="1"/>
+      <w:numFmt w:val="bullet"/>
+      <w:lvlText w:val="o"/>
+      <w:lvlJc w:val="left"/>
+      <w:pPr>
+        <w:ind w:left="5760" w:hanging="360"/>
+      </w:pPr>
+      <w:rPr>
+        <w:rFonts w:ascii="Courier New" w:hAnsi="Courier New" w:cs="Courier New" w:hint="default"/>
+      </w:rPr>
+    </w:lvl>
+    <w:lvl w:ilvl="8" w:tplc="04090005" w:tentative="1">
+      <w:start w:val="1"/>
+      <w:numFmt w:val="bullet"/>
+      <w:lvlText w:val=""/>
+      <w:lvlJc w:val="left"/>
+      <w:pPr>
+        <w:ind w:left="6480" w:hanging="360"/>
+      </w:pPr>
+      <w:rPr>
+        <w:rFonts w:ascii="Wingdings" w:hAnsi="Wingdings" w:hint="default"/>
+      </w:rPr>
+    </w:lvl>
+  </w:abstractNum>
+  <w:abstractNum w:abstractNumId="10" w15:restartNumberingAfterBreak="0">
+    <w:nsid w:val="66D247E4"/>
+    <w:multiLevelType w:val="hybridMultilevel"/>
+    <w:tmpl w:val="CF3CD806"/>
+    <w:lvl w:ilvl="0" w:tplc="17D82FCA">
+      <w:start w:val="59"/>
+      <w:numFmt w:val="bullet"/>
+      <w:lvlText w:val=""/>
+      <w:lvlJc w:val="left"/>
+      <w:pPr>
+        <w:ind w:left="720" w:hanging="360"/>
+      </w:pPr>
+      <w:rPr>
+        <w:rFonts w:ascii="Wingdings" w:eastAsiaTheme="minorEastAsia" w:hAnsi="Wingdings" w:cstheme="minorBidi" w:hint="default"/>
       </w:rPr>
     </w:lvl>
     <w:lvl w:ilvl="1" w:tplc="04090003" w:tentative="1">
@@ -1069,19 +2905,28 @@
     <w:abstractNumId w:val="1"/>
   </w:num>
   <w:num w:numId="13">
-    <w:abstractNumId w:val="4"/>
+    <w:abstractNumId w:val="5"/>
   </w:num>
   <w:num w:numId="14">
-    <w:abstractNumId w:val="5"/>
+    <w:abstractNumId w:val="6"/>
   </w:num>
   <w:num w:numId="15">
-    <w:abstractNumId w:val="6"/>
+    <w:abstractNumId w:val="7"/>
   </w:num>
   <w:num w:numId="16">
     <w:abstractNumId w:val="0"/>
   </w:num>
   <w:num w:numId="17">
-    <w:abstractNumId w:val="7"/>
+    <w:abstractNumId w:val="9"/>
+  </w:num>
+  <w:num w:numId="18">
+    <w:abstractNumId w:val="8"/>
+  </w:num>
+  <w:num w:numId="19">
+    <w:abstractNumId w:val="4"/>
+  </w:num>
+  <w:num w:numId="20">
+    <w:abstractNumId w:val="10"/>
   </w:num>
 </w:numbering>
 </file>
@@ -2106,6 +3951,23 @@
       <w:contextualSpacing/>
     </w:pPr>
   </w:style>
+  <w:style w:type="paragraph" w:styleId="NormalWeb">
+    <w:name w:val="Normal (Web)"/>
+    <w:basedOn w:val="Normal"/>
+    <w:uiPriority w:val="99"/>
+    <w:semiHidden/>
+    <w:unhideWhenUsed/>
+    <w:rsid w:val="008F5A35"/>
+    <w:pPr>
+      <w:spacing w:before="100" w:beforeAutospacing="1" w:after="100" w:afterAutospacing="1" w:line="240" w:lineRule="auto"/>
+    </w:pPr>
+    <w:rPr>
+      <w:rFonts w:ascii="Times New Roman" w:eastAsia="Times New Roman" w:hAnsi="Times New Roman" w:cs="Times New Roman"/>
+      <w:sz w:val="24"/>
+      <w:szCs w:val="24"/>
+      <w:lang w:eastAsia="zh-CN"/>
+    </w:rPr>
+  </w:style>
 </w:styles>
 </file>
 

--- a/Self assessment.docx
+++ b/Self assessment.docx
@@ -75,102 +75,118 @@
           <w:iCs/>
         </w:rPr>
       </w:pPr>
-      <w:proofErr w:type="gramStart"/>
       <w:r>
         <w:rPr>
           <w:i/>
           <w:iCs/>
         </w:rPr>
-        <w:t>Who’s</w:t>
-      </w:r>
-      <w:proofErr w:type="gramEnd"/>
-      <w:r>
+        <w:t>Who’s in your group?</w:t>
+      </w:r>
+    </w:p>
+    <w:p>
+      <w:pPr>
+        <w:pStyle w:val="ListParagraph"/>
+        <w:numPr>
+          <w:ilvl w:val="0"/>
+          <w:numId w:val="12"/>
+        </w:numPr>
+      </w:pPr>
+      <w:r>
+        <w:t>Elizabeth Petersen</w:t>
+      </w:r>
+    </w:p>
+    <w:p>
+      <w:pPr>
+        <w:pStyle w:val="ListParagraph"/>
+        <w:numPr>
+          <w:ilvl w:val="0"/>
+          <w:numId w:val="12"/>
+        </w:numPr>
+      </w:pPr>
+      <w:r>
+        <w:t>Nathan Timmerman</w:t>
+      </w:r>
+    </w:p>
+    <w:p>
+      <w:pPr>
+        <w:pStyle w:val="ListParagraph"/>
+        <w:numPr>
+          <w:ilvl w:val="0"/>
+          <w:numId w:val="12"/>
+        </w:numPr>
+      </w:pPr>
+      <w:r>
+        <w:t>Jacob Wat</w:t>
+      </w:r>
+    </w:p>
+    <w:p>
+      <w:pPr>
+        <w:pStyle w:val="Heading1"/>
+      </w:pPr>
+      <w:r>
+        <w:t>Goals</w:t>
+      </w:r>
+    </w:p>
+    <w:p>
+      <w:pPr>
         <w:rPr>
           <w:i/>
           <w:iCs/>
         </w:rPr>
-        <w:t xml:space="preserve"> in your group?</w:t>
-      </w:r>
-    </w:p>
-    <w:p>
-      <w:pPr>
-        <w:pStyle w:val="ListParagraph"/>
-        <w:numPr>
-          <w:ilvl w:val="0"/>
-          <w:numId w:val="12"/>
-        </w:numPr>
-      </w:pPr>
-      <w:r>
-        <w:t>Elizabeth Petersen</w:t>
-      </w:r>
-    </w:p>
-    <w:p>
-      <w:pPr>
-        <w:pStyle w:val="ListParagraph"/>
-        <w:numPr>
-          <w:ilvl w:val="0"/>
-          <w:numId w:val="12"/>
-        </w:numPr>
-      </w:pPr>
-      <w:r>
-        <w:t>Nathan Timmerman</w:t>
-      </w:r>
-    </w:p>
-    <w:p>
-      <w:pPr>
-        <w:pStyle w:val="ListParagraph"/>
-        <w:numPr>
-          <w:ilvl w:val="0"/>
-          <w:numId w:val="12"/>
-        </w:numPr>
-      </w:pPr>
-      <w:r>
-        <w:t>Jacob Wat</w:t>
-      </w:r>
-    </w:p>
-    <w:p>
-      <w:pPr>
-        <w:pStyle w:val="Heading1"/>
-      </w:pPr>
-      <w:r>
-        <w:t>Goals</w:t>
-      </w:r>
-    </w:p>
-    <w:p>
-      <w:pPr>
+      </w:pPr>
+      <w:r>
         <w:rPr>
           <w:i/>
           <w:iCs/>
         </w:rPr>
-      </w:pPr>
-      <w:r>
+        <w:t>Say a few words about what you wanted the game to be like.  Note that if you just wanted to write some code so you could get a good grade on the project, it’s fine to admit that.</w:t>
+      </w:r>
+    </w:p>
+    <w:p>
+      <w:r>
+        <w:t xml:space="preserve">For the most part, our goal for this project was to create a game that would give us a good grade. We </w:t>
+      </w:r>
+      <w:r>
+        <w:t>were also inspired by an inside joke involving toads which is the base idea of our game.</w:t>
+      </w:r>
+    </w:p>
+    <w:p/>
+    <w:p/>
+    <w:p>
+      <w:pPr>
+        <w:pStyle w:val="Heading1"/>
+      </w:pPr>
+      <w:r>
+        <w:t>Lessons learned</w:t>
+      </w:r>
+    </w:p>
+    <w:p>
+      <w:pPr>
         <w:rPr>
           <w:i/>
           <w:iCs/>
         </w:rPr>
-        <w:t>Say a few words about what you wanted the game to be like.  Note that if you just wanted to write some code so you could get a good grade on the project, it’s fine to admit that.</w:t>
-      </w:r>
-    </w:p>
-    <w:p>
-      <w:r>
-        <w:t xml:space="preserve">For the most part, our goal for this project was to create a game that would give us a good grade. We </w:t>
-      </w:r>
-      <w:r>
-        <w:t>were also inspired by an inside joke involving toads which is the base idea of our game.</w:t>
+      </w:pPr>
+      <w:r>
+        <w:rPr>
+          <w:i/>
+          <w:iCs/>
+        </w:rPr>
+        <w:t>What went right?</w:t>
+      </w:r>
+    </w:p>
+    <w:p>
+      <w:r>
+        <w:t xml:space="preserve">Most of our game went very well. We successfully implemented the menu functions first and then moved onto </w:t>
+      </w:r>
+      <w:r>
+        <w:t>the necessary game functions. Then after adding in the background and sprites, we added the sounds for the game. All in all, the game we designed was very successful in terms of implementation.</w:t>
       </w:r>
     </w:p>
     <w:p/>
     <w:p/>
     <w:p>
       <w:pPr>
-        <w:pStyle w:val="Heading1"/>
-      </w:pPr>
-      <w:r>
-        <w:t>Lessons learned</w:t>
-      </w:r>
-    </w:p>
-    <w:p>
-      <w:pPr>
         <w:rPr>
           <w:i/>
           <w:iCs/>
@@ -181,15 +197,27 @@
           <w:i/>
           <w:iCs/>
         </w:rPr>
-        <w:t>What went right?</w:t>
-      </w:r>
-    </w:p>
-    <w:p>
-      <w:r>
-        <w:t xml:space="preserve">Most of our game went very well. We successfully implemented the menu functions first and then moved onto </w:t>
-      </w:r>
-      <w:r>
-        <w:t>the necessary game functions. Then after adding in the background and sprites, we added the sounds for the game. All in all, the game we designed was very successful in terms of implementation.</w:t>
+        <w:t>What went wrong?</w:t>
+      </w:r>
+    </w:p>
+    <w:p>
+      <w:r>
+        <w:t xml:space="preserve">Of course, there </w:t>
+      </w:r>
+      <w:r>
+        <w:t xml:space="preserve">are always </w:t>
+      </w:r>
+      <w:r>
+        <w:t xml:space="preserve">a few hiccups. </w:t>
+      </w:r>
+      <w:r>
+        <w:t>One big problem was that</w:t>
+      </w:r>
+      <w:r>
+        <w:t xml:space="preserve"> the</w:t>
+      </w:r>
+      <w:r>
+        <w:t xml:space="preserve">re was a problem with a couple of the audio clips, but we were able to solve them or remove them without messing up the game or dropping below the points requirement. </w:t>
       </w:r>
     </w:p>
     <w:p/>
@@ -206,43 +234,6 @@
           <w:i/>
           <w:iCs/>
         </w:rPr>
-        <w:t>What went wrong?</w:t>
-      </w:r>
-    </w:p>
-    <w:p>
-      <w:r>
-        <w:t xml:space="preserve">Of course, there </w:t>
-      </w:r>
-      <w:r>
-        <w:t xml:space="preserve">are always </w:t>
-      </w:r>
-      <w:r>
-        <w:t xml:space="preserve">a few hiccups. </w:t>
-      </w:r>
-      <w:r>
-        <w:t>One big problem was that</w:t>
-      </w:r>
-      <w:r>
-        <w:t xml:space="preserve"> the</w:t>
-      </w:r>
-      <w:r>
-        <w:t xml:space="preserve">re was a problem with a couple of the audio clips, but we were able to solve them or remove them without messing up the game or dropping below the points requirement. </w:t>
-      </w:r>
-    </w:p>
-    <w:p/>
-    <w:p/>
-    <w:p>
-      <w:pPr>
-        <w:rPr>
-          <w:i/>
-          <w:iCs/>
-        </w:rPr>
-      </w:pPr>
-      <w:r>
-        <w:rPr>
-          <w:i/>
-          <w:iCs/>
-        </w:rPr>
         <w:t>What do you wish you knew when you started?</w:t>
       </w:r>
     </w:p>
@@ -260,15 +251,7 @@
         <w:t xml:space="preserve">f our game is very consistent with the material we’ve been learning this quarter. </w:t>
       </w:r>
       <w:r>
-        <w:t xml:space="preserve">With that said, using the knowledge </w:t>
-      </w:r>
-      <w:proofErr w:type="gramStart"/>
-      <w:r>
-        <w:t>we’ve</w:t>
-      </w:r>
-      <w:proofErr w:type="gramEnd"/>
-      <w:r>
-        <w:t xml:space="preserve"> gained from this class, we were able to efficiently finish our final product.</w:t>
+        <w:t>With that said, using the knowledge we’ve gained from this class, we were able to efficiently finish our final product.</w:t>
       </w:r>
     </w:p>
     <w:p/>
@@ -411,7 +394,6 @@
         <w:t xml:space="preserve"> (1 </w:t>
       </w:r>
       <w:proofErr w:type="spellStart"/>
-      <w:proofErr w:type="gramStart"/>
       <w:r>
         <w:rPr>
           <w:rFonts w:asciiTheme="minorHAnsi" w:eastAsiaTheme="minorEastAsia" w:hAnsiTheme="minorHAnsi" w:cstheme="minorBidi"/>
@@ -429,35 +411,35 @@
           <w:szCs w:val="21"/>
           <w:lang w:eastAsia="en-US"/>
         </w:rPr>
-        <w:t>)  (</w:t>
-      </w:r>
-      <w:proofErr w:type="gramEnd"/>
-      <w:r>
+        <w:t>)  (open instructions menu)</w:t>
+      </w:r>
+    </w:p>
+    <w:p>
+      <w:pPr>
+        <w:pStyle w:val="NormalWeb"/>
+        <w:numPr>
+          <w:ilvl w:val="1"/>
+          <w:numId w:val="18"/>
+        </w:numPr>
+        <w:spacing w:before="0" w:beforeAutospacing="0" w:after="0" w:afterAutospacing="0"/>
+        <w:textAlignment w:val="baseline"/>
         <w:rPr>
           <w:rFonts w:asciiTheme="minorHAnsi" w:eastAsiaTheme="minorEastAsia" w:hAnsiTheme="minorHAnsi" w:cstheme="minorBidi"/>
           <w:sz w:val="21"/>
           <w:szCs w:val="21"/>
           <w:lang w:eastAsia="en-US"/>
         </w:rPr>
-        <w:t>open instructions menu)</w:t>
-      </w:r>
-    </w:p>
-    <w:p>
-      <w:pPr>
-        <w:pStyle w:val="NormalWeb"/>
-        <w:numPr>
-          <w:ilvl w:val="1"/>
-          <w:numId w:val="18"/>
-        </w:numPr>
-        <w:spacing w:before="0" w:beforeAutospacing="0" w:after="0" w:afterAutospacing="0"/>
-        <w:textAlignment w:val="baseline"/>
+      </w:pPr>
+      <w:r>
         <w:rPr>
           <w:rFonts w:asciiTheme="minorHAnsi" w:eastAsiaTheme="minorEastAsia" w:hAnsiTheme="minorHAnsi" w:cstheme="minorBidi"/>
           <w:sz w:val="21"/>
           <w:szCs w:val="21"/>
           <w:lang w:eastAsia="en-US"/>
         </w:rPr>
-      </w:pPr>
+        <w:t xml:space="preserve">c (1 </w:t>
+      </w:r>
+      <w:proofErr w:type="spellStart"/>
       <w:r>
         <w:rPr>
           <w:rFonts w:asciiTheme="minorHAnsi" w:eastAsiaTheme="minorEastAsia" w:hAnsiTheme="minorHAnsi" w:cstheme="minorBidi"/>
@@ -465,9 +447,9 @@
           <w:szCs w:val="21"/>
           <w:lang w:eastAsia="en-US"/>
         </w:rPr>
-        <w:t xml:space="preserve">c (1 </w:t>
-      </w:r>
-      <w:proofErr w:type="spellStart"/>
+        <w:t>pt</w:t>
+      </w:r>
+      <w:proofErr w:type="spellEnd"/>
       <w:r>
         <w:rPr>
           <w:rFonts w:asciiTheme="minorHAnsi" w:eastAsiaTheme="minorEastAsia" w:hAnsiTheme="minorHAnsi" w:cstheme="minorBidi"/>
@@ -475,35 +457,35 @@
           <w:szCs w:val="21"/>
           <w:lang w:eastAsia="en-US"/>
         </w:rPr>
-        <w:t>pt</w:t>
-      </w:r>
-      <w:proofErr w:type="spellEnd"/>
-      <w:r>
+        <w:t>) (close instructions menu)</w:t>
+      </w:r>
+    </w:p>
+    <w:p>
+      <w:pPr>
+        <w:pStyle w:val="NormalWeb"/>
+        <w:numPr>
+          <w:ilvl w:val="1"/>
+          <w:numId w:val="18"/>
+        </w:numPr>
+        <w:spacing w:before="0" w:beforeAutospacing="0" w:after="0" w:afterAutospacing="0"/>
+        <w:textAlignment w:val="baseline"/>
         <w:rPr>
           <w:rFonts w:asciiTheme="minorHAnsi" w:eastAsiaTheme="minorEastAsia" w:hAnsiTheme="minorHAnsi" w:cstheme="minorBidi"/>
           <w:sz w:val="21"/>
           <w:szCs w:val="21"/>
           <w:lang w:eastAsia="en-US"/>
         </w:rPr>
-        <w:t>) (close instructions menu)</w:t>
-      </w:r>
-    </w:p>
-    <w:p>
-      <w:pPr>
-        <w:pStyle w:val="NormalWeb"/>
-        <w:numPr>
-          <w:ilvl w:val="1"/>
-          <w:numId w:val="18"/>
-        </w:numPr>
-        <w:spacing w:before="0" w:beforeAutospacing="0" w:after="0" w:afterAutospacing="0"/>
-        <w:textAlignment w:val="baseline"/>
+      </w:pPr>
+      <w:r>
         <w:rPr>
           <w:rFonts w:asciiTheme="minorHAnsi" w:eastAsiaTheme="minorEastAsia" w:hAnsiTheme="minorHAnsi" w:cstheme="minorBidi"/>
           <w:sz w:val="21"/>
           <w:szCs w:val="21"/>
           <w:lang w:eastAsia="en-US"/>
         </w:rPr>
-      </w:pPr>
+        <w:t xml:space="preserve">p (1 </w:t>
+      </w:r>
+      <w:proofErr w:type="spellStart"/>
       <w:r>
         <w:rPr>
           <w:rFonts w:asciiTheme="minorHAnsi" w:eastAsiaTheme="minorEastAsia" w:hAnsiTheme="minorHAnsi" w:cstheme="minorBidi"/>
@@ -511,9 +493,9 @@
           <w:szCs w:val="21"/>
           <w:lang w:eastAsia="en-US"/>
         </w:rPr>
-        <w:t xml:space="preserve">p (1 </w:t>
-      </w:r>
-      <w:proofErr w:type="spellStart"/>
+        <w:t>pt</w:t>
+      </w:r>
+      <w:proofErr w:type="spellEnd"/>
       <w:r>
         <w:rPr>
           <w:rFonts w:asciiTheme="minorHAnsi" w:eastAsiaTheme="minorEastAsia" w:hAnsiTheme="minorHAnsi" w:cstheme="minorBidi"/>
@@ -521,35 +503,35 @@
           <w:szCs w:val="21"/>
           <w:lang w:eastAsia="en-US"/>
         </w:rPr>
-        <w:t>pt</w:t>
-      </w:r>
-      <w:proofErr w:type="spellEnd"/>
-      <w:r>
+        <w:t xml:space="preserve">) (open pause menu) </w:t>
+      </w:r>
+    </w:p>
+    <w:p>
+      <w:pPr>
+        <w:pStyle w:val="NormalWeb"/>
+        <w:numPr>
+          <w:ilvl w:val="1"/>
+          <w:numId w:val="18"/>
+        </w:numPr>
+        <w:spacing w:before="0" w:beforeAutospacing="0" w:after="0" w:afterAutospacing="0"/>
+        <w:textAlignment w:val="baseline"/>
         <w:rPr>
           <w:rFonts w:asciiTheme="minorHAnsi" w:eastAsiaTheme="minorEastAsia" w:hAnsiTheme="minorHAnsi" w:cstheme="minorBidi"/>
           <w:sz w:val="21"/>
           <w:szCs w:val="21"/>
           <w:lang w:eastAsia="en-US"/>
         </w:rPr>
-        <w:t xml:space="preserve">) (open pause menu) </w:t>
-      </w:r>
-    </w:p>
-    <w:p>
-      <w:pPr>
-        <w:pStyle w:val="NormalWeb"/>
-        <w:numPr>
-          <w:ilvl w:val="1"/>
-          <w:numId w:val="18"/>
-        </w:numPr>
-        <w:spacing w:before="0" w:beforeAutospacing="0" w:after="0" w:afterAutospacing="0"/>
-        <w:textAlignment w:val="baseline"/>
+      </w:pPr>
+      <w:r>
         <w:rPr>
           <w:rFonts w:asciiTheme="minorHAnsi" w:eastAsiaTheme="minorEastAsia" w:hAnsiTheme="minorHAnsi" w:cstheme="minorBidi"/>
           <w:sz w:val="21"/>
           <w:szCs w:val="21"/>
           <w:lang w:eastAsia="en-US"/>
         </w:rPr>
-      </w:pPr>
+        <w:t xml:space="preserve">r (1 </w:t>
+      </w:r>
+      <w:proofErr w:type="spellStart"/>
       <w:r>
         <w:rPr>
           <w:rFonts w:asciiTheme="minorHAnsi" w:eastAsiaTheme="minorEastAsia" w:hAnsiTheme="minorHAnsi" w:cstheme="minorBidi"/>
@@ -557,9 +539,9 @@
           <w:szCs w:val="21"/>
           <w:lang w:eastAsia="en-US"/>
         </w:rPr>
-        <w:t xml:space="preserve">r (1 </w:t>
-      </w:r>
-      <w:proofErr w:type="spellStart"/>
+        <w:t>pt</w:t>
+      </w:r>
+      <w:proofErr w:type="spellEnd"/>
       <w:r>
         <w:rPr>
           <w:rFonts w:asciiTheme="minorHAnsi" w:eastAsiaTheme="minorEastAsia" w:hAnsiTheme="minorHAnsi" w:cstheme="minorBidi"/>
@@ -567,35 +549,35 @@
           <w:szCs w:val="21"/>
           <w:lang w:eastAsia="en-US"/>
         </w:rPr>
-        <w:t>pt</w:t>
-      </w:r>
-      <w:proofErr w:type="spellEnd"/>
-      <w:r>
+        <w:t xml:space="preserve">) (resume game/close pause menu) </w:t>
+      </w:r>
+    </w:p>
+    <w:p>
+      <w:pPr>
+        <w:pStyle w:val="NormalWeb"/>
+        <w:numPr>
+          <w:ilvl w:val="1"/>
+          <w:numId w:val="18"/>
+        </w:numPr>
+        <w:spacing w:before="0" w:beforeAutospacing="0" w:after="0" w:afterAutospacing="0"/>
+        <w:textAlignment w:val="baseline"/>
         <w:rPr>
           <w:rFonts w:asciiTheme="minorHAnsi" w:eastAsiaTheme="minorEastAsia" w:hAnsiTheme="minorHAnsi" w:cstheme="minorBidi"/>
           <w:sz w:val="21"/>
           <w:szCs w:val="21"/>
           <w:lang w:eastAsia="en-US"/>
         </w:rPr>
-        <w:t xml:space="preserve">) (resume game/close pause menu) </w:t>
-      </w:r>
-    </w:p>
-    <w:p>
-      <w:pPr>
-        <w:pStyle w:val="NormalWeb"/>
-        <w:numPr>
-          <w:ilvl w:val="1"/>
-          <w:numId w:val="18"/>
-        </w:numPr>
-        <w:spacing w:before="0" w:beforeAutospacing="0" w:after="0" w:afterAutospacing="0"/>
-        <w:textAlignment w:val="baseline"/>
+      </w:pPr>
+      <w:r>
         <w:rPr>
           <w:rFonts w:asciiTheme="minorHAnsi" w:eastAsiaTheme="minorEastAsia" w:hAnsiTheme="minorHAnsi" w:cstheme="minorBidi"/>
           <w:sz w:val="21"/>
           <w:szCs w:val="21"/>
           <w:lang w:eastAsia="en-US"/>
         </w:rPr>
-      </w:pPr>
+        <w:t xml:space="preserve">Esc (1 </w:t>
+      </w:r>
+      <w:proofErr w:type="spellStart"/>
       <w:r>
         <w:rPr>
           <w:rFonts w:asciiTheme="minorHAnsi" w:eastAsiaTheme="minorEastAsia" w:hAnsiTheme="minorHAnsi" w:cstheme="minorBidi"/>
@@ -603,9 +585,9 @@
           <w:szCs w:val="21"/>
           <w:lang w:eastAsia="en-US"/>
         </w:rPr>
-        <w:t xml:space="preserve">Esc (1 </w:t>
-      </w:r>
-      <w:proofErr w:type="spellStart"/>
+        <w:t>pt</w:t>
+      </w:r>
+      <w:proofErr w:type="spellEnd"/>
       <w:r>
         <w:rPr>
           <w:rFonts w:asciiTheme="minorHAnsi" w:eastAsiaTheme="minorEastAsia" w:hAnsiTheme="minorHAnsi" w:cstheme="minorBidi"/>
@@ -613,35 +595,35 @@
           <w:szCs w:val="21"/>
           <w:lang w:eastAsia="en-US"/>
         </w:rPr>
-        <w:t>pt</w:t>
-      </w:r>
-      <w:proofErr w:type="spellEnd"/>
-      <w:r>
+        <w:t xml:space="preserve">) (restart game) </w:t>
+      </w:r>
+    </w:p>
+    <w:p>
+      <w:pPr>
+        <w:pStyle w:val="NormalWeb"/>
+        <w:numPr>
+          <w:ilvl w:val="1"/>
+          <w:numId w:val="18"/>
+        </w:numPr>
+        <w:spacing w:before="0" w:beforeAutospacing="0" w:after="0" w:afterAutospacing="0"/>
+        <w:textAlignment w:val="baseline"/>
         <w:rPr>
           <w:rFonts w:asciiTheme="minorHAnsi" w:eastAsiaTheme="minorEastAsia" w:hAnsiTheme="minorHAnsi" w:cstheme="minorBidi"/>
           <w:sz w:val="21"/>
           <w:szCs w:val="21"/>
           <w:lang w:eastAsia="en-US"/>
         </w:rPr>
-        <w:t xml:space="preserve">) (restart game) </w:t>
-      </w:r>
-    </w:p>
-    <w:p>
-      <w:pPr>
-        <w:pStyle w:val="NormalWeb"/>
-        <w:numPr>
-          <w:ilvl w:val="1"/>
-          <w:numId w:val="18"/>
-        </w:numPr>
-        <w:spacing w:before="0" w:beforeAutospacing="0" w:after="0" w:afterAutospacing="0"/>
-        <w:textAlignment w:val="baseline"/>
+      </w:pPr>
+      <w:r>
         <w:rPr>
           <w:rFonts w:asciiTheme="minorHAnsi" w:eastAsiaTheme="minorEastAsia" w:hAnsiTheme="minorHAnsi" w:cstheme="minorBidi"/>
           <w:sz w:val="21"/>
           <w:szCs w:val="21"/>
           <w:lang w:eastAsia="en-US"/>
         </w:rPr>
-      </w:pPr>
+        <w:t xml:space="preserve">Right arrow (0.5 </w:t>
+      </w:r>
+      <w:proofErr w:type="spellStart"/>
       <w:r>
         <w:rPr>
           <w:rFonts w:asciiTheme="minorHAnsi" w:eastAsiaTheme="minorEastAsia" w:hAnsiTheme="minorHAnsi" w:cstheme="minorBidi"/>
@@ -649,9 +631,9 @@
           <w:szCs w:val="21"/>
           <w:lang w:eastAsia="en-US"/>
         </w:rPr>
-        <w:t xml:space="preserve">Right arrow (0.5 </w:t>
-      </w:r>
-      <w:proofErr w:type="spellStart"/>
+        <w:t>pt</w:t>
+      </w:r>
+      <w:proofErr w:type="spellEnd"/>
       <w:r>
         <w:rPr>
           <w:rFonts w:asciiTheme="minorHAnsi" w:eastAsiaTheme="minorEastAsia" w:hAnsiTheme="minorHAnsi" w:cstheme="minorBidi"/>
@@ -659,35 +641,35 @@
           <w:szCs w:val="21"/>
           <w:lang w:eastAsia="en-US"/>
         </w:rPr>
-        <w:t>pt</w:t>
-      </w:r>
-      <w:proofErr w:type="spellEnd"/>
-      <w:r>
+        <w:t xml:space="preserve">) (move toad) </w:t>
+      </w:r>
+    </w:p>
+    <w:p>
+      <w:pPr>
+        <w:pStyle w:val="NormalWeb"/>
+        <w:numPr>
+          <w:ilvl w:val="1"/>
+          <w:numId w:val="18"/>
+        </w:numPr>
+        <w:spacing w:before="0" w:beforeAutospacing="0" w:after="0" w:afterAutospacing="0"/>
+        <w:textAlignment w:val="baseline"/>
         <w:rPr>
           <w:rFonts w:asciiTheme="minorHAnsi" w:eastAsiaTheme="minorEastAsia" w:hAnsiTheme="minorHAnsi" w:cstheme="minorBidi"/>
           <w:sz w:val="21"/>
           <w:szCs w:val="21"/>
           <w:lang w:eastAsia="en-US"/>
         </w:rPr>
-        <w:t xml:space="preserve">) (move toad) </w:t>
-      </w:r>
-    </w:p>
-    <w:p>
-      <w:pPr>
-        <w:pStyle w:val="NormalWeb"/>
-        <w:numPr>
-          <w:ilvl w:val="1"/>
-          <w:numId w:val="18"/>
-        </w:numPr>
-        <w:spacing w:before="0" w:beforeAutospacing="0" w:after="0" w:afterAutospacing="0"/>
-        <w:textAlignment w:val="baseline"/>
+      </w:pPr>
+      <w:r>
         <w:rPr>
           <w:rFonts w:asciiTheme="minorHAnsi" w:eastAsiaTheme="minorEastAsia" w:hAnsiTheme="minorHAnsi" w:cstheme="minorBidi"/>
           <w:sz w:val="21"/>
           <w:szCs w:val="21"/>
           <w:lang w:eastAsia="en-US"/>
         </w:rPr>
-      </w:pPr>
+        <w:t xml:space="preserve">Left arrow (0.5 </w:t>
+      </w:r>
+      <w:proofErr w:type="spellStart"/>
       <w:r>
         <w:rPr>
           <w:rFonts w:asciiTheme="minorHAnsi" w:eastAsiaTheme="minorEastAsia" w:hAnsiTheme="minorHAnsi" w:cstheme="minorBidi"/>
@@ -695,9 +677,9 @@
           <w:szCs w:val="21"/>
           <w:lang w:eastAsia="en-US"/>
         </w:rPr>
-        <w:t xml:space="preserve">Left arrow (0.5 </w:t>
-      </w:r>
-      <w:proofErr w:type="spellStart"/>
+        <w:t>pt</w:t>
+      </w:r>
+      <w:proofErr w:type="spellEnd"/>
       <w:r>
         <w:rPr>
           <w:rFonts w:asciiTheme="minorHAnsi" w:eastAsiaTheme="minorEastAsia" w:hAnsiTheme="minorHAnsi" w:cstheme="minorBidi"/>
@@ -705,35 +687,35 @@
           <w:szCs w:val="21"/>
           <w:lang w:eastAsia="en-US"/>
         </w:rPr>
-        <w:t>pt</w:t>
-      </w:r>
-      <w:proofErr w:type="spellEnd"/>
-      <w:r>
+        <w:t xml:space="preserve">) (move left) </w:t>
+      </w:r>
+    </w:p>
+    <w:p>
+      <w:pPr>
+        <w:pStyle w:val="NormalWeb"/>
+        <w:numPr>
+          <w:ilvl w:val="1"/>
+          <w:numId w:val="18"/>
+        </w:numPr>
+        <w:spacing w:before="0" w:beforeAutospacing="0" w:after="0" w:afterAutospacing="0"/>
+        <w:textAlignment w:val="baseline"/>
         <w:rPr>
           <w:rFonts w:asciiTheme="minorHAnsi" w:eastAsiaTheme="minorEastAsia" w:hAnsiTheme="minorHAnsi" w:cstheme="minorBidi"/>
           <w:sz w:val="21"/>
           <w:szCs w:val="21"/>
           <w:lang w:eastAsia="en-US"/>
         </w:rPr>
-        <w:t xml:space="preserve">) (move left) </w:t>
-      </w:r>
-    </w:p>
-    <w:p>
-      <w:pPr>
-        <w:pStyle w:val="NormalWeb"/>
-        <w:numPr>
-          <w:ilvl w:val="1"/>
-          <w:numId w:val="18"/>
-        </w:numPr>
-        <w:spacing w:before="0" w:beforeAutospacing="0" w:after="0" w:afterAutospacing="0"/>
-        <w:textAlignment w:val="baseline"/>
+      </w:pPr>
+      <w:r>
         <w:rPr>
           <w:rFonts w:asciiTheme="minorHAnsi" w:eastAsiaTheme="minorEastAsia" w:hAnsiTheme="minorHAnsi" w:cstheme="minorBidi"/>
           <w:sz w:val="21"/>
           <w:szCs w:val="21"/>
           <w:lang w:eastAsia="en-US"/>
         </w:rPr>
-      </w:pPr>
+        <w:t xml:space="preserve">Up arrow (1 </w:t>
+      </w:r>
+      <w:proofErr w:type="spellStart"/>
       <w:r>
         <w:rPr>
           <w:rFonts w:asciiTheme="minorHAnsi" w:eastAsiaTheme="minorEastAsia" w:hAnsiTheme="minorHAnsi" w:cstheme="minorBidi"/>
@@ -741,9 +723,9 @@
           <w:szCs w:val="21"/>
           <w:lang w:eastAsia="en-US"/>
         </w:rPr>
-        <w:t xml:space="preserve">Up arrow (1 </w:t>
-      </w:r>
-      <w:proofErr w:type="spellStart"/>
+        <w:t>pt</w:t>
+      </w:r>
+      <w:proofErr w:type="spellEnd"/>
       <w:r>
         <w:rPr>
           <w:rFonts w:asciiTheme="minorHAnsi" w:eastAsiaTheme="minorEastAsia" w:hAnsiTheme="minorHAnsi" w:cstheme="minorBidi"/>
@@ -751,35 +733,35 @@
           <w:szCs w:val="21"/>
           <w:lang w:eastAsia="en-US"/>
         </w:rPr>
-        <w:t>pt</w:t>
-      </w:r>
-      <w:proofErr w:type="spellEnd"/>
-      <w:r>
+        <w:t xml:space="preserve">) (jump) </w:t>
+      </w:r>
+    </w:p>
+    <w:p>
+      <w:pPr>
+        <w:pStyle w:val="NormalWeb"/>
+        <w:numPr>
+          <w:ilvl w:val="1"/>
+          <w:numId w:val="18"/>
+        </w:numPr>
+        <w:spacing w:before="0" w:beforeAutospacing="0" w:after="0" w:afterAutospacing="0"/>
+        <w:textAlignment w:val="baseline"/>
         <w:rPr>
           <w:rFonts w:asciiTheme="minorHAnsi" w:eastAsiaTheme="minorEastAsia" w:hAnsiTheme="minorHAnsi" w:cstheme="minorBidi"/>
           <w:sz w:val="21"/>
           <w:szCs w:val="21"/>
           <w:lang w:eastAsia="en-US"/>
         </w:rPr>
-        <w:t xml:space="preserve">) (jump) </w:t>
-      </w:r>
-    </w:p>
-    <w:p>
-      <w:pPr>
-        <w:pStyle w:val="NormalWeb"/>
-        <w:numPr>
-          <w:ilvl w:val="1"/>
-          <w:numId w:val="18"/>
-        </w:numPr>
-        <w:spacing w:before="0" w:beforeAutospacing="0" w:after="0" w:afterAutospacing="0"/>
-        <w:textAlignment w:val="baseline"/>
+      </w:pPr>
+      <w:r>
         <w:rPr>
           <w:rFonts w:asciiTheme="minorHAnsi" w:eastAsiaTheme="minorEastAsia" w:hAnsiTheme="minorHAnsi" w:cstheme="minorBidi"/>
           <w:sz w:val="21"/>
           <w:szCs w:val="21"/>
           <w:lang w:eastAsia="en-US"/>
         </w:rPr>
-      </w:pPr>
+        <w:t xml:space="preserve">Space bar (1 </w:t>
+      </w:r>
+      <w:proofErr w:type="spellStart"/>
       <w:r>
         <w:rPr>
           <w:rFonts w:asciiTheme="minorHAnsi" w:eastAsiaTheme="minorEastAsia" w:hAnsiTheme="minorHAnsi" w:cstheme="minorBidi"/>
@@ -787,9 +769,9 @@
           <w:szCs w:val="21"/>
           <w:lang w:eastAsia="en-US"/>
         </w:rPr>
-        <w:t xml:space="preserve">Space bar (1 </w:t>
-      </w:r>
-      <w:proofErr w:type="spellStart"/>
+        <w:t>pt</w:t>
+      </w:r>
+      <w:proofErr w:type="spellEnd"/>
       <w:r>
         <w:rPr>
           <w:rFonts w:asciiTheme="minorHAnsi" w:eastAsiaTheme="minorEastAsia" w:hAnsiTheme="minorHAnsi" w:cstheme="minorBidi"/>
@@ -797,16 +779,6 @@
           <w:szCs w:val="21"/>
           <w:lang w:eastAsia="en-US"/>
         </w:rPr>
-        <w:t>pt</w:t>
-      </w:r>
-      <w:proofErr w:type="spellEnd"/>
-      <w:r>
-        <w:rPr>
-          <w:rFonts w:asciiTheme="minorHAnsi" w:eastAsiaTheme="minorEastAsia" w:hAnsiTheme="minorHAnsi" w:cstheme="minorBidi"/>
-          <w:sz w:val="21"/>
-          <w:szCs w:val="21"/>
-          <w:lang w:eastAsia="en-US"/>
-        </w:rPr>
         <w:t xml:space="preserve">) (shoot rocket) </w:t>
       </w:r>
     </w:p>
@@ -1015,7 +987,7 @@
         </w:numPr>
       </w:pPr>
       <w:r>
-        <w:t xml:space="preserve">When it runs into frog (like a thud or something) (1 </w:t>
+        <w:t xml:space="preserve">When it runs into frog (1 </w:t>
       </w:r>
       <w:proofErr w:type="spellStart"/>
       <w:r>
